--- a/Epigenomica/Entrega_epigenomica_actualizado.docx
+++ b/Epigenomica/Entrega_epigenomica_actualizado.docx
@@ -7,7 +7,9 @@
         <w:pStyle w:val="Ttulo"/>
       </w:pPr>
       <w:bookmarkStart w:id="0" w:name="_Hlk35545939"/>
+      <w:bookmarkStart w:id="1" w:name="_GoBack"/>
       <w:bookmarkEnd w:id="0"/>
+      <w:bookmarkEnd w:id="1"/>
       <w:r>
         <w:t xml:space="preserve">Trabajo </w:t>
       </w:r>
@@ -27,16 +29,16 @@
           <w:sz w:val="34"/>
         </w:rPr>
       </w:pPr>
-      <w:bookmarkStart w:id="1" w:name="_Toc37235456"/>
-      <w:bookmarkStart w:id="2" w:name="_Toc37235849"/>
+      <w:bookmarkStart w:id="2" w:name="_Toc37235456"/>
+      <w:bookmarkStart w:id="3" w:name="_Toc37235849"/>
       <w:r>
         <w:rPr>
           <w:sz w:val="34"/>
         </w:rPr>
         <w:t>Autores:</w:t>
       </w:r>
-      <w:bookmarkEnd w:id="1"/>
       <w:bookmarkEnd w:id="2"/>
+      <w:bookmarkEnd w:id="3"/>
     </w:p>
     <w:p>
       <w:pPr>
@@ -53,15 +55,7 @@
         <w:t xml:space="preserve">, </w:t>
       </w:r>
       <w:r>
-        <w:t xml:space="preserve">Diego </w:t>
-      </w:r>
-      <w:proofErr w:type="spellStart"/>
-      <w:r>
-        <w:t>Mañanes</w:t>
-      </w:r>
-      <w:proofErr w:type="spellEnd"/>
-      <w:r>
-        <w:t xml:space="preserve"> </w:t>
+        <w:t xml:space="preserve">Diego Mañanes </w:t>
       </w:r>
       <w:proofErr w:type="spellStart"/>
       <w:r>
@@ -94,6 +88,13 @@
     </w:p>
     <w:sdt>
       <w:sdtPr>
+        <w:rPr>
+          <w:rFonts w:ascii="Liberation Serif" w:eastAsia="Arial Unicode MS" w:hAnsi="Liberation Serif" w:cs="Lucida Sans"/>
+          <w:color w:val="auto"/>
+          <w:sz w:val="24"/>
+          <w:szCs w:val="24"/>
+          <w:lang w:eastAsia="zh-CN" w:bidi="hi-IN"/>
+        </w:rPr>
         <w:id w:val="279308160"/>
         <w:docPartObj>
           <w:docPartGallery w:val="Table of Contents"/>
@@ -102,13 +103,8 @@
       </w:sdtPr>
       <w:sdtEndPr>
         <w:rPr>
-          <w:rFonts w:ascii="Liberation Serif" w:eastAsia="Arial Unicode MS" w:hAnsi="Liberation Serif" w:cs="Lucida Sans"/>
           <w:b/>
           <w:bCs/>
-          <w:color w:val="auto"/>
-          <w:sz w:val="24"/>
-          <w:szCs w:val="24"/>
-          <w:lang w:eastAsia="zh-CN" w:bidi="hi-IN"/>
         </w:rPr>
       </w:sdtEndPr>
       <w:sdtContent>
@@ -1135,14 +1131,14 @@
       <w:r>
         <w:br w:type="page"/>
       </w:r>
-      <w:bookmarkStart w:id="3" w:name="_Toc37235457"/>
-      <w:bookmarkStart w:id="4" w:name="_Toc37235850"/>
+      <w:bookmarkStart w:id="4" w:name="_Toc37235457"/>
+      <w:bookmarkStart w:id="5" w:name="_Toc37235850"/>
       <w:r>
         <w:lastRenderedPageBreak/>
         <w:t>Objetivo</w:t>
       </w:r>
-      <w:bookmarkEnd w:id="3"/>
       <w:bookmarkEnd w:id="4"/>
+      <w:bookmarkEnd w:id="5"/>
     </w:p>
     <w:p>
       <w:pPr>
@@ -1160,11 +1156,11 @@
       <w:r>
         <w:t xml:space="preserve"> en la lisina 4 (H3K4me3) y la acetilación de la lisina 27 (</w:t>
       </w:r>
-      <w:bookmarkStart w:id="5" w:name="_Hlk37165213"/>
+      <w:bookmarkStart w:id="6" w:name="_Hlk37165213"/>
       <w:r>
         <w:t>H3K27Ac</w:t>
       </w:r>
-      <w:bookmarkEnd w:id="5"/>
+      <w:bookmarkEnd w:id="6"/>
       <w:r>
         <w:t xml:space="preserve">). </w:t>
       </w:r>
@@ -1173,13 +1169,13 @@
       <w:pPr>
         <w:pStyle w:val="Ttulo1"/>
       </w:pPr>
-      <w:bookmarkStart w:id="6" w:name="_Toc37235458"/>
-      <w:bookmarkStart w:id="7" w:name="_Toc37235851"/>
+      <w:bookmarkStart w:id="7" w:name="_Toc37235458"/>
+      <w:bookmarkStart w:id="8" w:name="_Toc37235851"/>
       <w:r>
         <w:t>Antecedentes</w:t>
       </w:r>
-      <w:bookmarkEnd w:id="6"/>
       <w:bookmarkEnd w:id="7"/>
+      <w:bookmarkEnd w:id="8"/>
     </w:p>
     <w:p>
       <w:pPr>
@@ -1243,8 +1239,8 @@
       <w:r>
         <w:t xml:space="preserve">, HMM) para calcular distintos estados de cromatina, cada uno de ellos caracterizado por la combinación de distintas marcas epigenéticas </w:t>
       </w:r>
-      <w:bookmarkStart w:id="8" w:name="js-intext-string-0"/>
-      <w:bookmarkEnd w:id="8"/>
+      <w:bookmarkStart w:id="9" w:name="js-intext-string-0"/>
+      <w:bookmarkEnd w:id="9"/>
       <w:r>
         <w:rPr>
           <w:color w:val="000000"/>
@@ -1392,7 +1388,6 @@
       </w:r>
       <w:r>
         <w:rPr>
-          <w:rStyle w:val="Heading"/>
           <w:color w:val="000000"/>
         </w:rPr>
         <w:t xml:space="preserve"> </w:t>
@@ -1515,26 +1510,26 @@
       <w:r>
         <w:br w:type="page"/>
       </w:r>
-      <w:bookmarkStart w:id="9" w:name="_Toc37235459"/>
-      <w:bookmarkStart w:id="10" w:name="_Toc37235852"/>
+      <w:bookmarkStart w:id="10" w:name="_Toc37235459"/>
+      <w:bookmarkStart w:id="11" w:name="_Toc37235852"/>
       <w:r>
         <w:lastRenderedPageBreak/>
         <w:t>Análisis</w:t>
       </w:r>
-      <w:bookmarkEnd w:id="9"/>
       <w:bookmarkEnd w:id="10"/>
+      <w:bookmarkEnd w:id="11"/>
     </w:p>
     <w:p>
       <w:pPr>
         <w:pStyle w:val="Ttulo2"/>
       </w:pPr>
-      <w:bookmarkStart w:id="11" w:name="_Toc37235460"/>
-      <w:bookmarkStart w:id="12" w:name="_Toc37235853"/>
+      <w:bookmarkStart w:id="12" w:name="_Toc37235460"/>
+      <w:bookmarkStart w:id="13" w:name="_Toc37235853"/>
       <w:r>
         <w:t>Paso 1: Obtener los segmentos que tengan el mismo estado en los dos replicados de monocitos.</w:t>
       </w:r>
-      <w:bookmarkEnd w:id="11"/>
       <w:bookmarkEnd w:id="12"/>
+      <w:bookmarkEnd w:id="13"/>
     </w:p>
     <w:p>
       <w:pPr>
@@ -1600,10 +1595,7 @@
       </w:r>
       <w:proofErr w:type="spellEnd"/>
       <w:r>
-        <w:t xml:space="preserve"> </w:t>
-      </w:r>
-      <w:r>
-        <w:t>(</w:t>
+        <w:t xml:space="preserve"> (</w:t>
       </w:r>
       <w:hyperlink r:id="rId9" w:history="1">
         <w:r>
@@ -1823,8 +1815,8 @@
                       <w:szCs w:val="23"/>
                     </w:rPr>
                   </w:pPr>
-                  <w:bookmarkStart w:id="13" w:name="_Hlk37165235"/>
-                  <w:bookmarkEnd w:id="13"/>
+                  <w:bookmarkStart w:id="14" w:name="_Hlk37165235"/>
+                  <w:bookmarkEnd w:id="14"/>
                   <w:r>
                     <w:rPr>
                       <w:b/>
@@ -2387,7 +2379,6 @@
                     </w:rPr>
                     <w:t xml:space="preserve"> Diagrama de </w:t>
                   </w:r>
-                  <w:proofErr w:type="spellStart"/>
                   <w:r>
                     <w:rPr>
                       <w:i w:val="0"/>
@@ -2395,17 +2386,7 @@
                       <w:sz w:val="23"/>
                       <w:szCs w:val="23"/>
                     </w:rPr>
-                    <w:t>Venn</w:t>
-                  </w:r>
-                  <w:proofErr w:type="spellEnd"/>
-                  <w:r>
-                    <w:rPr>
-                      <w:i w:val="0"/>
-                      <w:iCs w:val="0"/>
-                      <w:sz w:val="23"/>
-                      <w:szCs w:val="23"/>
-                    </w:rPr>
-                    <w:t xml:space="preserve"> que muestra el número de segmentos solapantes entre ambas réplicas biológicas, tras la intersección de los segmentos con una probabilidad superior o igual a 0.7 de ser asignados al E1</w:t>
+                    <w:t>Venn que muestra el número de segmentos solapantes entre ambas réplicas biológicas, tras la intersección de los segmentos con una probabilidad superior o igual a 0.7 de ser asignados al E1</w:t>
                   </w:r>
                   <w:r>
                     <w:rPr>
@@ -2588,11 +2569,13 @@
       <w:pPr>
         <w:pStyle w:val="Ttulo2"/>
       </w:pPr>
-      <w:bookmarkStart w:id="14" w:name="_Toc37235461"/>
-      <w:bookmarkStart w:id="15" w:name="_Toc37235854"/>
-      <w:r>
-        <w:t xml:space="preserve">Paso 2: </w:t>
-      </w:r>
+      <w:bookmarkStart w:id="15" w:name="_Toc37235461"/>
+      <w:bookmarkStart w:id="16" w:name="_Toc37235854"/>
+    </w:p>
+    <w:p>
+      <w:pPr>
+        <w:pStyle w:val="Ttulo2"/>
+      </w:pPr>
       <w:r>
         <w:lastRenderedPageBreak/>
         <w:t xml:space="preserve">Paso 2: </w:t>
@@ -2600,8 +2583,8 @@
       <w:r>
         <w:t>Anotar los segmentos</w:t>
       </w:r>
-      <w:bookmarkEnd w:id="14"/>
       <w:bookmarkEnd w:id="15"/>
+      <w:bookmarkEnd w:id="16"/>
     </w:p>
     <w:p>
       <w:pPr>
@@ -2671,6 +2654,7 @@
       <w:r>
         <w:rPr>
           <w:rStyle w:val="InternetLink"/>
+          <w:color w:val="0000FF"/>
         </w:rPr>
         <w:t>http://great.stanford.edu/public/html/splash.php</w:t>
       </w:r>
@@ -2725,6 +2709,7 @@
       <w:r>
         <w:rPr>
           <w:rStyle w:val="InternetLink"/>
+          <w:color w:val="0000FF"/>
         </w:rPr>
         <w:t>https://bioconductor.org/packages/release/bioc/html/clusterProfiler.html</w:t>
       </w:r>
@@ -4288,8 +4273,8 @@
       <w:r>
         <w:t xml:space="preserve"> en las regiones con más de 50% de GC </w:t>
       </w:r>
-      <w:bookmarkStart w:id="16" w:name="js-intext-string-01"/>
-      <w:bookmarkEnd w:id="16"/>
+      <w:bookmarkStart w:id="17" w:name="js-intext-string-01"/>
+      <w:bookmarkEnd w:id="17"/>
       <w:r>
         <w:rPr>
           <w:color w:val="000000"/>
@@ -4324,8 +4309,8 @@
         </w:rPr>
         <w:t xml:space="preserve"> </w:t>
       </w:r>
-      <w:bookmarkStart w:id="17" w:name="js-intext-string-1"/>
-      <w:bookmarkEnd w:id="17"/>
+      <w:bookmarkStart w:id="18" w:name="js-intext-string-1"/>
+      <w:bookmarkEnd w:id="18"/>
       <w:r>
         <w:rPr>
           <w:color w:val="000000"/>
@@ -4372,157 +4357,8 @@
           <w:noProof/>
         </w:rPr>
         <w:lastRenderedPageBreak/>
-        <w:pict w14:anchorId="44B74B94">
-          <v:shape id="Frame10" o:spid="_x0000_s1042" type="#_x0000_t202" style="position:absolute;left:0;text-align:left;margin-left:-18.95pt;margin-top:197.45pt;width:255.5pt;height:252.9pt;z-index:251658240;visibility:visible;mso-wrap-distance-left:0;mso-wrap-distance-top:0;mso-wrap-distance-right:0;mso-wrap-distance-bottom:0;mso-position-horizontal-relative:text;mso-position-vertical-relative:text;v-text-anchor:top" o:gfxdata="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" filled="f" stroked="f">
-            <v:textbox style="mso-next-textbox:#Frame10" inset="0,0,0,0">
-              <w:txbxContent>
-                <w:p>
-                  <w:pPr>
-                    <w:pStyle w:val="Illustration"/>
-                    <w:jc w:val="both"/>
-                  </w:pPr>
-                  <w:r>
-                    <w:rPr>
-                      <w:noProof/>
-                    </w:rPr>
-                    <w:drawing>
-                      <wp:inline distT="0" distB="0" distL="0" distR="0" wp14:anchorId="5E606F64" wp14:editId="12F72023">
-                        <wp:extent cx="3276600" cy="2541270"/>
-                        <wp:effectExtent l="0" t="0" r="0" b="0"/>
-                        <wp:docPr id="65" name="Image10"/>
-                        <wp:cNvGraphicFramePr>
-                          <a:graphicFrameLocks xmlns:a="http://schemas.openxmlformats.org/drawingml/2006/main" noChangeAspect="1"/>
-                        </wp:cNvGraphicFramePr>
-                        <a:graphic xmlns:a="http://schemas.openxmlformats.org/drawingml/2006/main">
-                          <a:graphicData uri="http://schemas.openxmlformats.org/drawingml/2006/picture">
-                            <pic:pic xmlns:pic="http://schemas.openxmlformats.org/drawingml/2006/picture">
-                              <pic:nvPicPr>
-                                <pic:cNvPr id="14" name="Image10"/>
-                                <pic:cNvPicPr>
-                                  <a:picLocks noChangeAspect="1" noChangeArrowheads="1"/>
-                                </pic:cNvPicPr>
-                              </pic:nvPicPr>
-                              <pic:blipFill>
-                                <a:blip r:embed="rId14"/>
-                                <a:stretch>
-                                  <a:fillRect/>
-                                </a:stretch>
-                              </pic:blipFill>
-                              <pic:spPr>
-                                <a:xfrm>
-                                  <a:off x="0" y="0"/>
-                                  <a:ext cx="3289457" cy="2551242"/>
-                                </a:xfrm>
-                                <a:prstGeom prst="rect">
-                                  <a:avLst/>
-                                </a:prstGeom>
-                              </pic:spPr>
-                            </pic:pic>
-                          </a:graphicData>
-                        </a:graphic>
-                      </wp:inline>
-                    </w:drawing>
-                  </w:r>
-                  <w:r>
-                    <w:rPr>
-                      <w:b/>
-                      <w:bCs/>
-                      <w:i w:val="0"/>
-                      <w:iCs w:val="0"/>
-                      <w:sz w:val="23"/>
-                      <w:szCs w:val="23"/>
-                    </w:rPr>
-                    <w:t xml:space="preserve">Figura </w:t>
-                  </w:r>
-                  <w:r>
-                    <w:rPr>
-                      <w:b/>
-                      <w:bCs/>
-                      <w:i w:val="0"/>
-                      <w:iCs w:val="0"/>
-                      <w:sz w:val="23"/>
-                      <w:szCs w:val="23"/>
-                    </w:rPr>
-                    <w:fldChar w:fldCharType="begin"/>
-                  </w:r>
-                  <w:r>
-                    <w:rPr>
-                      <w:b/>
-                      <w:bCs/>
-                      <w:i w:val="0"/>
-                      <w:iCs w:val="0"/>
-                      <w:sz w:val="23"/>
-                      <w:szCs w:val="23"/>
-                    </w:rPr>
-                    <w:instrText>SEQ Figura \* ARABIC</w:instrText>
-                  </w:r>
-                  <w:r>
-                    <w:rPr>
-                      <w:b/>
-                      <w:bCs/>
-                      <w:i w:val="0"/>
-                      <w:iCs w:val="0"/>
-                      <w:sz w:val="23"/>
-                      <w:szCs w:val="23"/>
-                    </w:rPr>
-                    <w:fldChar w:fldCharType="separate"/>
-                  </w:r>
-                  <w:r>
-                    <w:rPr>
-                      <w:b/>
-                      <w:bCs/>
-                      <w:i w:val="0"/>
-                      <w:iCs w:val="0"/>
-                      <w:noProof/>
-                      <w:sz w:val="23"/>
-                      <w:szCs w:val="23"/>
-                    </w:rPr>
-                    <w:t>4</w:t>
-                  </w:r>
-                  <w:r>
-                    <w:rPr>
-                      <w:b/>
-                      <w:bCs/>
-                      <w:i w:val="0"/>
-                      <w:iCs w:val="0"/>
-                      <w:sz w:val="23"/>
-                      <w:szCs w:val="23"/>
-                    </w:rPr>
-                    <w:fldChar w:fldCharType="end"/>
-                  </w:r>
-                  <w:r>
-                    <w:rPr>
-                      <w:b/>
-                      <w:bCs/>
-                      <w:i w:val="0"/>
-                      <w:iCs w:val="0"/>
-                      <w:sz w:val="23"/>
-                      <w:szCs w:val="23"/>
-                    </w:rPr>
-                    <w:t>:</w:t>
-                  </w:r>
-                  <w:r>
-                    <w:rPr>
-                      <w:i w:val="0"/>
-                      <w:iCs w:val="0"/>
-                      <w:sz w:val="23"/>
-                      <w:szCs w:val="23"/>
-                    </w:rPr>
-                    <w:t xml:space="preserve"> Comparación de la anotación en nuestros datos con datos generados aleatoriamente</w:t>
-                  </w:r>
-                </w:p>
-              </w:txbxContent>
-            </v:textbox>
-            <w10:wrap type="square" side="largest"/>
-          </v:shape>
-        </w:pict>
-      </w:r>
-      <w:r>
-        <w:rPr>
-          <w:noProof/>
-        </w:rPr>
         <w:pict w14:anchorId="46DB3632">
-          <v:shape id="Frame11" o:spid="_x0000_s1041" type="#_x0000_t202" style="position:absolute;left:0;text-align:left;margin-left:247.15pt;margin-top:197.8pt;width:269.9pt;height:236.25pt;z-index:251659264;visibility:visible;mso-wrap-distance-left:0;mso-wrap-distance-top:0;mso-wrap-distance-right:0;mso-wrap-distance-bottom:0;mso-position-horizontal-relative:text;mso-position-vertical-relative:text;v-text-anchor:top" o:gfxdata="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" filled="f" stroked="f">
+          <v:shape id="Frame11" o:spid="_x0000_s1041" type="#_x0000_t202" style="position:absolute;left:0;text-align:left;margin-left:247.15pt;margin-top:197.8pt;width:250.7pt;height:230.25pt;z-index:251659264;visibility:visible;mso-wrap-distance-left:0;mso-wrap-distance-top:0;mso-wrap-distance-right:0;mso-wrap-distance-bottom:0;mso-position-horizontal-relative:text;mso-position-vertical-relative:text;v-text-anchor:top" o:gfxdata="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" filled="f" stroked="f">
             <v:textbox style="mso-next-textbox:#Frame11" inset="0,0,0,0">
               <w:txbxContent>
                 <w:p>
@@ -4542,10 +4378,10 @@
                       <w:noProof/>
                     </w:rPr>
                     <w:drawing>
-                      <wp:inline distT="0" distB="0" distL="0" distR="0" wp14:anchorId="3732F387" wp14:editId="507F13D9">
-                        <wp:extent cx="3304540" cy="2524125"/>
+                      <wp:inline distT="0" distB="0" distL="0" distR="0" wp14:anchorId="3732F387" wp14:editId="16F01E9A">
+                        <wp:extent cx="3207826" cy="2450252"/>
                         <wp:effectExtent l="0" t="0" r="0" b="0"/>
-                        <wp:docPr id="66" name="Image11"/>
+                        <wp:docPr id="33" name="Image11"/>
                         <wp:cNvGraphicFramePr>
                           <a:graphicFrameLocks xmlns:a="http://schemas.openxmlformats.org/drawingml/2006/main" noChangeAspect="1"/>
                         </wp:cNvGraphicFramePr>
@@ -4559,7 +4395,7 @@
                                 </pic:cNvPicPr>
                               </pic:nvPicPr>
                               <pic:blipFill>
-                                <a:blip r:embed="rId15"/>
+                                <a:blip r:embed="rId14"/>
                                 <a:stretch>
                                   <a:fillRect/>
                                 </a:stretch>
@@ -4567,7 +4403,7 @@
                               <pic:spPr>
                                 <a:xfrm>
                                   <a:off x="0" y="0"/>
-                                  <a:ext cx="3335492" cy="2547767"/>
+                                  <a:ext cx="3207826" cy="2450252"/>
                                 </a:xfrm>
                                 <a:prstGeom prst="rect">
                                   <a:avLst/>
@@ -4678,7 +4514,6 @@
                     </w:rPr>
                     <w:t xml:space="preserve"> Comparación de la anotación de islas </w:t>
                   </w:r>
-                  <w:proofErr w:type="spellStart"/>
                   <w:r>
                     <w:rPr>
                       <w:i w:val="0"/>
@@ -4686,9 +4521,148 @@
                       <w:sz w:val="23"/>
                       <w:szCs w:val="23"/>
                     </w:rPr>
-                    <w:t>CpG</w:t>
+                    <w:t>CpG de nuestros datos con datos generados aleatoriamente.</w:t>
                   </w:r>
-                  <w:proofErr w:type="spellEnd"/>
+                </w:p>
+              </w:txbxContent>
+            </v:textbox>
+            <w10:wrap type="square" side="largest"/>
+          </v:shape>
+        </w:pict>
+      </w:r>
+      <w:r>
+        <w:rPr>
+          <w:noProof/>
+        </w:rPr>
+        <w:pict w14:anchorId="44B74B94">
+          <v:shape id="Frame10" o:spid="_x0000_s1042" type="#_x0000_t202" style="position:absolute;left:0;text-align:left;margin-left:-18.95pt;margin-top:197.45pt;width:255.5pt;height:230.6pt;z-index:251658240;visibility:visible;mso-wrap-distance-left:0;mso-wrap-distance-top:0;mso-wrap-distance-right:0;mso-wrap-distance-bottom:0;mso-position-horizontal-relative:text;mso-position-vertical-relative:text;v-text-anchor:top" o:gfxdata="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" filled="f" stroked="f">
+            <v:textbox style="mso-next-textbox:#Frame10" inset="0,0,0,0">
+              <w:txbxContent>
+                <w:p>
+                  <w:pPr>
+                    <w:pStyle w:val="Illustration"/>
+                    <w:jc w:val="both"/>
+                  </w:pPr>
+                  <w:r>
+                    <w:rPr>
+                      <w:noProof/>
+                    </w:rPr>
+                    <w:drawing>
+                      <wp:inline distT="0" distB="0" distL="0" distR="0" wp14:anchorId="5E606F64" wp14:editId="5A027C1C">
+                        <wp:extent cx="3207826" cy="2487930"/>
+                        <wp:effectExtent l="0" t="0" r="0" b="0"/>
+                        <wp:docPr id="35" name="Image10"/>
+                        <wp:cNvGraphicFramePr>
+                          <a:graphicFrameLocks xmlns:a="http://schemas.openxmlformats.org/drawingml/2006/main" noChangeAspect="1"/>
+                        </wp:cNvGraphicFramePr>
+                        <a:graphic xmlns:a="http://schemas.openxmlformats.org/drawingml/2006/main">
+                          <a:graphicData uri="http://schemas.openxmlformats.org/drawingml/2006/picture">
+                            <pic:pic xmlns:pic="http://schemas.openxmlformats.org/drawingml/2006/picture">
+                              <pic:nvPicPr>
+                                <pic:cNvPr id="14" name="Image10"/>
+                                <pic:cNvPicPr>
+                                  <a:picLocks noChangeAspect="1" noChangeArrowheads="1"/>
+                                </pic:cNvPicPr>
+                              </pic:nvPicPr>
+                              <pic:blipFill>
+                                <a:blip r:embed="rId15"/>
+                                <a:stretch>
+                                  <a:fillRect/>
+                                </a:stretch>
+                              </pic:blipFill>
+                              <pic:spPr>
+                                <a:xfrm>
+                                  <a:off x="0" y="0"/>
+                                  <a:ext cx="3223076" cy="2499758"/>
+                                </a:xfrm>
+                                <a:prstGeom prst="rect">
+                                  <a:avLst/>
+                                </a:prstGeom>
+                              </pic:spPr>
+                            </pic:pic>
+                          </a:graphicData>
+                        </a:graphic>
+                      </wp:inline>
+                    </w:drawing>
+                  </w:r>
+                  <w:r>
+                    <w:rPr>
+                      <w:b/>
+                      <w:bCs/>
+                      <w:i w:val="0"/>
+                      <w:iCs w:val="0"/>
+                      <w:sz w:val="23"/>
+                      <w:szCs w:val="23"/>
+                    </w:rPr>
+                    <w:t xml:space="preserve">Figura </w:t>
+                  </w:r>
+                  <w:r>
+                    <w:rPr>
+                      <w:b/>
+                      <w:bCs/>
+                      <w:i w:val="0"/>
+                      <w:iCs w:val="0"/>
+                      <w:sz w:val="23"/>
+                      <w:szCs w:val="23"/>
+                    </w:rPr>
+                    <w:fldChar w:fldCharType="begin"/>
+                  </w:r>
+                  <w:r>
+                    <w:rPr>
+                      <w:b/>
+                      <w:bCs/>
+                      <w:i w:val="0"/>
+                      <w:iCs w:val="0"/>
+                      <w:sz w:val="23"/>
+                      <w:szCs w:val="23"/>
+                    </w:rPr>
+                    <w:instrText>SEQ Figura \* ARABIC</w:instrText>
+                  </w:r>
+                  <w:r>
+                    <w:rPr>
+                      <w:b/>
+                      <w:bCs/>
+                      <w:i w:val="0"/>
+                      <w:iCs w:val="0"/>
+                      <w:sz w:val="23"/>
+                      <w:szCs w:val="23"/>
+                    </w:rPr>
+                    <w:fldChar w:fldCharType="separate"/>
+                  </w:r>
+                  <w:r>
+                    <w:rPr>
+                      <w:b/>
+                      <w:bCs/>
+                      <w:i w:val="0"/>
+                      <w:iCs w:val="0"/>
+                      <w:noProof/>
+                      <w:sz w:val="23"/>
+                      <w:szCs w:val="23"/>
+                    </w:rPr>
+                    <w:t>4</w:t>
+                  </w:r>
+                  <w:r>
+                    <w:rPr>
+                      <w:b/>
+                      <w:bCs/>
+                      <w:i w:val="0"/>
+                      <w:iCs w:val="0"/>
+                      <w:sz w:val="23"/>
+                      <w:szCs w:val="23"/>
+                    </w:rPr>
+                    <w:fldChar w:fldCharType="end"/>
+                  </w:r>
+                  <w:r>
+                    <w:rPr>
+                      <w:b/>
+                      <w:bCs/>
+                      <w:i w:val="0"/>
+                      <w:iCs w:val="0"/>
+                      <w:sz w:val="23"/>
+                      <w:szCs w:val="23"/>
+                    </w:rPr>
+                    <w:t>:</w:t>
+                  </w:r>
                   <w:r>
                     <w:rPr>
                       <w:i w:val="0"/>
@@ -4696,7 +4670,7 @@
                       <w:sz w:val="23"/>
                       <w:szCs w:val="23"/>
                     </w:rPr>
-                    <w:t xml:space="preserve"> de nuestros datos con datos generados aleatoriamente.</w:t>
+                    <w:t xml:space="preserve"> Comparación de la anotación en nuestros datos con datos generados aleatoriamente</w:t>
                   </w:r>
                 </w:p>
               </w:txbxContent>
@@ -4936,7 +4910,31 @@
         <w:rPr>
           <w:color w:val="000000"/>
         </w:rPr>
-        <w:t xml:space="preserve"> datos. </w:t>
+        <w:t xml:space="preserve"> datos. Igualmente, </w:t>
+      </w:r>
+      <w:r>
+        <w:rPr>
+          <w:color w:val="000000"/>
+        </w:rPr>
+        <w:t xml:space="preserve">en caso de que se tenga interés, en el apartado “Anexo: Material adicional” se muestra </w:t>
+      </w:r>
+      <w:r>
+        <w:rPr>
+          <w:color w:val="000000"/>
+        </w:rPr>
+        <w:t>la distribución de la anotación en función de la probabilidad posterior.</w:t>
+      </w:r>
+      <w:r>
+        <w:rPr>
+          <w:color w:val="000000"/>
+        </w:rPr>
+        <w:t xml:space="preserve"> Esta distribución de las anotaciones apoya la selección de la probabilidad posterior 0.7 como umbral.</w:t>
+      </w:r>
+      <w:r>
+        <w:rPr>
+          <w:color w:val="000000"/>
+        </w:rPr>
+        <w:t xml:space="preserve"> </w:t>
       </w:r>
     </w:p>
     <w:p>
@@ -4945,42 +4943,6 @@
         <w:ind w:firstLine="454"/>
       </w:pPr>
       <w:r>
-        <w:rPr>
-          <w:color w:val="000000"/>
-        </w:rPr>
-        <w:t xml:space="preserve">Igualmente, </w:t>
-      </w:r>
-      <w:r>
-        <w:rPr>
-          <w:color w:val="000000"/>
-        </w:rPr>
-        <w:t xml:space="preserve">en caso de que se tenga interés, en el apartado “Anexo: Material adicional” se muestra </w:t>
-      </w:r>
-      <w:r>
-        <w:rPr>
-          <w:color w:val="000000"/>
-        </w:rPr>
-        <w:t>la distribución de la anotación en función de la probabilidad posterior.</w:t>
-      </w:r>
-      <w:r>
-        <w:rPr>
-          <w:color w:val="000000"/>
-        </w:rPr>
-        <w:t xml:space="preserve"> Esta distribución de las anotaciones apoya la selección de la probabilidad posterior 0.7 como umbral.</w:t>
-      </w:r>
-      <w:r>
-        <w:rPr>
-          <w:color w:val="000000"/>
-        </w:rPr>
-        <w:t xml:space="preserve"> </w:t>
-      </w:r>
-    </w:p>
-    <w:p>
-      <w:pPr>
-        <w:pStyle w:val="Textoindependiente"/>
-        <w:ind w:firstLine="454"/>
-      </w:pPr>
-      <w:r>
         <w:t>Asimismo, con el objetivo de completar los resultados extraídos del análisis con “</w:t>
       </w:r>
       <w:proofErr w:type="spellStart"/>
@@ -4995,11 +4957,11 @@
         <w:t xml:space="preserve"> se emplea</w:t>
       </w:r>
       <w:r>
-        <w:t xml:space="preserve"> la herramienta web GREAT v4.0.4 permite anotar los segmentos con los términos GO de localización celular, función molecular, proceso biológico y fenotipos humanos. GREAT se encarga de realizar la anotación de los segmentos mediante cálculos estadísticos generados por la asociación de regiones genómicas (segmentos) con genes cercanos. La asociación tiene dos pasos: en primer </w:t>
+        <w:t xml:space="preserve"> la herramienta web GREAT v4.0.4 permite anotar los segmentos con los términos GO de localización celular, función molecular, proceso biológico y fenotipos humanos. GREAT se encarga de realizar la anotación de los segmentos mediante cálculos estadísticos generados por la asociación </w:t>
       </w:r>
       <w:r>
         <w:lastRenderedPageBreak/>
-        <w:t xml:space="preserve">lugar, se asocia cada gen a un dominio regulador y, posteriormente, cada segmento es asociado con los genes que pertenecen al dominio regulador con el que solapa. </w:t>
+        <w:t xml:space="preserve">de regiones genómicas (segmentos) con genes cercanos. La asociación tiene dos pasos: en primer lugar, se asocia cada gen a un dominio regulador y, posteriormente, cada segmento es asociado con los genes que pertenecen al dominio regulador con el que solapa. </w:t>
       </w:r>
       <w:r>
         <w:t xml:space="preserve">Para el análisis se emplearon los parámetros por defecto: región basal más extensión de 5 </w:t>
@@ -5026,10 +4988,7 @@
       </w:r>
       <w:proofErr w:type="spellEnd"/>
       <w:r>
-        <w:t xml:space="preserve"> </w:t>
-      </w:r>
-      <w:r>
-        <w:t>(</w:t>
+        <w:t xml:space="preserve"> (</w:t>
       </w:r>
       <w:hyperlink r:id="rId16" w:history="1">
         <w:r>
@@ -5476,133 +5435,177 @@
         <w:ind w:firstLine="454"/>
         <w:jc w:val="both"/>
         <w:rPr>
+          <w:rFonts w:eastAsia="SimSun" w:cs="Liberation Serif" w:hint="eastAsia"/>
+          <w:lang w:bidi="ar"/>
+        </w:rPr>
+      </w:pPr>
+      <w:r>
+        <w:rPr>
           <w:rFonts w:cs="Liberation Serif"/>
         </w:rPr>
-      </w:pPr>
+        <w:t>Además de los términos GO obtenidos mediante GREAT, se utilizó el paquete de R “</w:t>
+      </w:r>
+      <w:proofErr w:type="spellStart"/>
       <w:r>
         <w:rPr>
           <w:rFonts w:cs="Liberation Serif"/>
         </w:rPr>
-        <w:t>Además de los términos GO obtenidos mediante GREAT, se utilizó el paquete de R “</w:t>
-      </w:r>
-      <w:proofErr w:type="spellStart"/>
+        <w:t>clusterProfiler</w:t>
+      </w:r>
+      <w:proofErr w:type="spellEnd"/>
       <w:r>
         <w:rPr>
           <w:rFonts w:cs="Liberation Serif"/>
         </w:rPr>
-        <w:t>clusterProfiler</w:t>
-      </w:r>
-      <w:proofErr w:type="spellEnd"/>
+        <w:t>” para llevar a cabo la anotación funcional de los genes anotados con “</w:t>
+      </w:r>
+      <w:proofErr w:type="spellStart"/>
       <w:r>
         <w:rPr>
           <w:rFonts w:cs="Liberation Serif"/>
         </w:rPr>
-        <w:t>” para llevar a cabo la anotación funcional de los genes anotados con “</w:t>
-      </w:r>
-      <w:proofErr w:type="spellStart"/>
+        <w:t>annotatr</w:t>
+      </w:r>
+      <w:proofErr w:type="spellEnd"/>
       <w:r>
         <w:rPr>
           <w:rFonts w:cs="Liberation Serif"/>
         </w:rPr>
-        <w:t>annotatr</w:t>
-      </w:r>
-      <w:proofErr w:type="spellEnd"/>
+        <w:t>” tanto para contrastar los resultados obtenidos con GREAT, como para recabar nueva información de las regiones asociadas a E1. Para ello, se han llevado a cabo</w:t>
+      </w:r>
       <w:r>
         <w:rPr>
           <w:rFonts w:cs="Liberation Serif"/>
         </w:rPr>
-        <w:t>” tanto para contrastar los resultados obtenidos con GREAT, como para recabar nueva información de las regiones asociadas a E1. Para ello, se han llevado a cabo</w:t>
+        <w:t xml:space="preserve"> la anotación de rutas KEGG </w:t>
       </w:r>
       <w:r>
         <w:rPr>
           <w:rFonts w:cs="Liberation Serif"/>
         </w:rPr>
-        <w:t xml:space="preserve"> la anotación de rutas KEGG </w:t>
+        <w:t>(</w:t>
+      </w:r>
+      <w:r>
+        <w:rPr>
+          <w:rStyle w:val="Hipervnculo"/>
+        </w:rPr>
+        <w:t>https://www.genome.jp/kegg/</w:t>
       </w:r>
       <w:r>
         <w:rPr>
           <w:rFonts w:cs="Liberation Serif"/>
         </w:rPr>
-        <w:t>(</w:t>
-      </w:r>
-      <w:r>
-        <w:rPr>
-          <w:rStyle w:val="Hipervnculo"/>
-        </w:rPr>
-        <w:t>https://www.genome.jp/kegg/</w:t>
+        <w:t>)</w:t>
       </w:r>
       <w:r>
         <w:rPr>
           <w:rFonts w:cs="Liberation Serif"/>
         </w:rPr>
-        <w:t>)</w:t>
+        <w:t>,</w:t>
       </w:r>
       <w:r>
         <w:rPr>
           <w:rFonts w:cs="Liberation Serif"/>
         </w:rPr>
-        <w:t>,</w:t>
-      </w:r>
+        <w:t xml:space="preserve"> y un análisis de enriquecimiento frente a la base de datos Molecular </w:t>
+      </w:r>
+      <w:proofErr w:type="spellStart"/>
       <w:r>
         <w:rPr>
           <w:rFonts w:cs="Liberation Serif"/>
         </w:rPr>
-        <w:t xml:space="preserve"> y un análisis de enriquecimiento frente a la base de datos Molecular </w:t>
-      </w:r>
-      <w:proofErr w:type="spellStart"/>
+        <w:t>Signatures</w:t>
+      </w:r>
+      <w:proofErr w:type="spellEnd"/>
       <w:r>
         <w:rPr>
           <w:rFonts w:cs="Liberation Serif"/>
         </w:rPr>
-        <w:t>Signatures</w:t>
-      </w:r>
-      <w:proofErr w:type="spellEnd"/>
+        <w:t xml:space="preserve"> </w:t>
+      </w:r>
+      <w:proofErr w:type="spellStart"/>
       <w:r>
         <w:rPr>
           <w:rFonts w:cs="Liberation Serif"/>
         </w:rPr>
-        <w:t xml:space="preserve"> </w:t>
-      </w:r>
-      <w:proofErr w:type="spellStart"/>
+        <w:t>Database</w:t>
+      </w:r>
+      <w:proofErr w:type="spellEnd"/>
       <w:r>
         <w:rPr>
           <w:rFonts w:cs="Liberation Serif"/>
         </w:rPr>
-        <w:t>Database</w:t>
-      </w:r>
-      <w:proofErr w:type="spellEnd"/>
+        <w:t xml:space="preserve"> (</w:t>
+      </w:r>
+      <w:proofErr w:type="spellStart"/>
       <w:r>
         <w:rPr>
           <w:rFonts w:cs="Liberation Serif"/>
         </w:rPr>
-        <w:t xml:space="preserve"> (</w:t>
-      </w:r>
-      <w:proofErr w:type="spellStart"/>
+        <w:t>MSigDB</w:t>
+      </w:r>
+      <w:proofErr w:type="spellEnd"/>
       <w:r>
         <w:rPr>
           <w:rFonts w:cs="Liberation Serif"/>
         </w:rPr>
-        <w:t>MSigDB</w:t>
-      </w:r>
-      <w:proofErr w:type="spellEnd"/>
-      <w:r>
-        <w:rPr>
-          <w:rFonts w:cs="Liberation Serif"/>
-        </w:rPr>
         <w:t xml:space="preserve">, </w:t>
       </w:r>
-      <w:r>
-        <w:rPr>
-          <w:rStyle w:val="Hipervnculo"/>
-        </w:rPr>
-        <w:t>https://www.gsea-msigdb.org/gsea/msigdb/index.jsp</w:t>
-      </w:r>
+      <w:hyperlink r:id="rId17" w:history="1">
+        <w:r>
+          <w:rPr>
+            <w:rStyle w:val="Hipervnculo"/>
+          </w:rPr>
+          <w:t>https://www.gsea-msigdb.org/gsea/msigdb/index.jsp</w:t>
+        </w:r>
+      </w:hyperlink>
       <w:r>
         <w:rPr>
           <w:rFonts w:eastAsia="SimSun" w:cs="Liberation Serif"/>
           <w:lang w:bidi="ar"/>
         </w:rPr>
         <w:t>).</w:t>
+      </w:r>
+      <w:r>
+        <w:rPr>
+          <w:rFonts w:cs="Liberation Serif"/>
+        </w:rPr>
+        <w:t xml:space="preserve"> </w:t>
+      </w:r>
+      <w:r>
+        <w:rPr>
+          <w:rFonts w:eastAsia="SimSun" w:cs="Liberation Serif"/>
+          <w:lang w:bidi="ar"/>
+        </w:rPr>
+        <w:t xml:space="preserve">En este </w:t>
+      </w:r>
+      <w:r>
+        <w:rPr>
+          <w:rFonts w:eastAsia="SimSun" w:cs="Liberation Serif"/>
+          <w:lang w:bidi="ar"/>
+        </w:rPr>
+        <w:t>último</w:t>
+      </w:r>
+      <w:r>
+        <w:rPr>
+          <w:rFonts w:eastAsia="SimSun" w:cs="Liberation Serif"/>
+          <w:lang w:bidi="ar"/>
+        </w:rPr>
+        <w:t xml:space="preserve"> caso, dado que el estado de cromatina que estamos estudiando está relacionado con </w:t>
+      </w:r>
+      <w:r>
+        <w:rPr>
+          <w:rFonts w:eastAsia="SimSun" w:cs="Liberation Serif"/>
+          <w:lang w:bidi="ar"/>
+        </w:rPr>
+        <w:t>l</w:t>
+      </w:r>
+      <w:r>
+        <w:rPr>
+          <w:rFonts w:eastAsia="SimSun" w:cs="Liberation Serif"/>
+          <w:lang w:bidi="ar"/>
+        </w:rPr>
+        <w:t xml:space="preserve">a activación de la expresión genética, el objetivo es comprobar si efectivamente los genes anotados se relacionan con monocitos. </w:t>
       </w:r>
     </w:p>
     <w:p>
@@ -5610,17 +5613,13 @@
         <w:widowControl/>
         <w:ind w:firstLine="454"/>
         <w:jc w:val="both"/>
-        <w:rPr>
-          <w:rFonts w:eastAsia="SimSun" w:cs="Liberation Serif" w:hint="eastAsia"/>
-          <w:lang w:bidi="ar"/>
-        </w:rPr>
       </w:pPr>
       <w:r>
         <w:rPr>
           <w:rFonts w:eastAsia="SimSun" w:cs="Liberation Serif"/>
           <w:lang w:bidi="ar"/>
         </w:rPr>
-        <w:t xml:space="preserve">En este </w:t>
+        <w:t xml:space="preserve">Respecto a los parámetros utilizados, en todos los casos se lleva a cabo corrección por testeo múltiple de los p-valores mediante el método de </w:t>
       </w:r>
       <w:proofErr w:type="spellStart"/>
       <w:r>
@@ -5628,7 +5627,7 @@
           <w:rFonts w:eastAsia="SimSun" w:cs="Liberation Serif"/>
           <w:lang w:bidi="ar"/>
         </w:rPr>
-        <w:t>últumo</w:t>
+        <w:t>Benjamini-Hochberg</w:t>
       </w:r>
       <w:proofErr w:type="spellEnd"/>
       <w:r>
@@ -5636,63 +5635,83 @@
           <w:rFonts w:eastAsia="SimSun" w:cs="Liberation Serif"/>
           <w:lang w:bidi="ar"/>
         </w:rPr>
-        <w:t xml:space="preserve"> caso, dado que el estado de cromatina que estamos estudiando está relacionado con </w:t>
-      </w:r>
-      <w:proofErr w:type="spellStart"/>
+        <w:t xml:space="preserve"> y se establece un umbral de significancia </w:t>
+      </w:r>
       <w:r>
         <w:rPr>
           <w:rFonts w:eastAsia="SimSun" w:cs="Liberation Serif"/>
           <w:lang w:bidi="ar"/>
         </w:rPr>
-        <w:t>ĺa</w:t>
-      </w:r>
-      <w:proofErr w:type="spellEnd"/>
+        <w:t xml:space="preserve">&lt;= </w:t>
+      </w:r>
       <w:r>
         <w:rPr>
           <w:rFonts w:eastAsia="SimSun" w:cs="Liberation Serif"/>
           <w:lang w:bidi="ar"/>
         </w:rPr>
-        <w:t xml:space="preserve"> activación de la expresión genética, el objetivo es comprobar si efectivamente los genes anotados se relacionan con el tipo celular de estudio, monocitos. Respecto a los parámetros de significación utilizados, en todos los casos se lleva a cabo corrección por testeo múltiple de los p-valores mediante el método de </w:t>
-      </w:r>
-      <w:proofErr w:type="spellStart"/>
-      <w:r>
-        <w:rPr>
-          <w:rFonts w:eastAsia="SimSun" w:cs="Liberation Serif"/>
-          <w:lang w:bidi="ar"/>
-        </w:rPr>
-        <w:t>Benjamini-Hochberg</w:t>
-      </w:r>
-      <w:proofErr w:type="spellEnd"/>
-      <w:r>
-        <w:rPr>
-          <w:rFonts w:eastAsia="SimSun" w:cs="Liberation Serif"/>
-          <w:lang w:bidi="ar"/>
-        </w:rPr>
-        <w:t xml:space="preserve"> (BH) y se establece un umbral de significancia igual a 0.05. </w:t>
-      </w:r>
-    </w:p>
-    <w:p>
-      <w:pPr>
-        <w:pStyle w:val="Textoindependiente"/>
+        <w:t xml:space="preserve">0.05. </w:t>
+      </w:r>
+      <w:r>
+        <w:t xml:space="preserve">En cuanto a los resultados </w:t>
+      </w:r>
+      <w:r>
+        <w:t xml:space="preserve">con </w:t>
+      </w:r>
+      <w:r>
+        <w:t xml:space="preserve">KEGG, se puede observar en la Figura </w:t>
+      </w:r>
+      <w:r>
+        <w:t>6</w:t>
+      </w:r>
+      <w:r>
+        <w:t xml:space="preserve"> cómo la mayoría de las entradas son rutas relacionadas con el sistema inmune, presentando además un p-valor ajustado muy bajo. </w:t>
+      </w:r>
+      <w:r>
+        <w:t xml:space="preserve">Respecto a </w:t>
+      </w:r>
+      <w:proofErr w:type="spellStart"/>
+      <w:r>
+        <w:t>MSigDB</w:t>
+      </w:r>
+      <w:proofErr w:type="spellEnd"/>
+      <w:r>
+        <w:t xml:space="preserve">, </w:t>
+      </w:r>
+      <w:r>
+        <w:t xml:space="preserve">se utilizó la colección dedicada a células del sistema inmune (C7). Como podemos comprobar en la Figura </w:t>
+      </w:r>
+      <w:r>
+        <w:t>7</w:t>
+      </w:r>
+      <w:r>
+        <w:t xml:space="preserve">, efectivamente la mayoría de </w:t>
+      </w:r>
+      <w:proofErr w:type="gramStart"/>
+      <w:r>
+        <w:t>entradas</w:t>
+      </w:r>
+      <w:proofErr w:type="gramEnd"/>
+      <w:r>
+        <w:t xml:space="preserve"> obtenidas proceden de experimentos relacionados con monocitos. Este hecho nos permite confirmar que, los genes de las regiones anotadas con E1 son relativos al perfil de los monocitos.</w:t>
+      </w:r>
+    </w:p>
+    <w:p>
+      <w:pPr>
+        <w:widowControl/>
         <w:ind w:firstLine="454"/>
-      </w:pPr>
-      <w:r>
-        <w:t xml:space="preserve">En cuanto a los resultados del enriquecimiento con rutas KEGG, se puede observar en la Figura </w:t>
-      </w:r>
-      <w:r>
-        <w:t>6</w:t>
-      </w:r>
-      <w:r>
-        <w:t xml:space="preserve"> cómo claramente la mayoría de las entradas obtenidas son rutas relacionadas con el sistema inmune, presentando además un p-valor ajustado muy bajo. </w:t>
-      </w:r>
+        <w:jc w:val="both"/>
+        <w:rPr>
+          <w:rFonts w:cs="Liberation Serif"/>
+        </w:rPr>
+      </w:pPr>
     </w:p>
     <w:p>
       <w:pPr>
         <w:pStyle w:val="Ttulo3"/>
         <w:jc w:val="center"/>
       </w:pPr>
-      <w:bookmarkStart w:id="18" w:name="_Toc37235462"/>
-      <w:bookmarkStart w:id="19" w:name="_Toc37235855"/>
+      <w:bookmarkStart w:id="19" w:name="_Toc37235462"/>
+      <w:bookmarkStart w:id="20" w:name="_Toc37235855"/>
       <w:r>
         <w:rPr>
           <w:noProof/>
@@ -5716,7 +5735,7 @@
                     </pic:cNvPicPr>
                   </pic:nvPicPr>
                   <pic:blipFill>
-                    <a:blip r:embed="rId17"/>
+                    <a:blip r:embed="rId18"/>
                     <a:stretch>
                       <a:fillRect/>
                     </a:stretch>
@@ -5736,8 +5755,8 @@
           </wp:inline>
         </w:drawing>
       </w:r>
-      <w:bookmarkEnd w:id="18"/>
       <w:bookmarkEnd w:id="19"/>
+      <w:bookmarkEnd w:id="20"/>
     </w:p>
     <w:p>
       <w:r>
@@ -5774,65 +5793,6 @@
         </w:rPr>
         <w:t xml:space="preserve"> Top 20 rutas KEGG relacionadas con los genes relacionados con los segmentos E1. </w:t>
       </w:r>
-    </w:p>
-    <w:p>
-      <w:pPr>
-        <w:pStyle w:val="Descripcin"/>
-        <w:numPr>
-          <w:ilvl w:val="255"/>
-          <w:numId w:val="0"/>
-        </w:numPr>
-        <w:ind w:firstLine="454"/>
-        <w:jc w:val="both"/>
-        <w:rPr>
-          <w:i w:val="0"/>
-          <w:iCs w:val="0"/>
-        </w:rPr>
-      </w:pPr>
-      <w:r>
-        <w:rPr>
-          <w:i w:val="0"/>
-          <w:iCs w:val="0"/>
-        </w:rPr>
-        <w:t xml:space="preserve">Finalmente, se llevó a cabo el análisis de enriquecimiento contra </w:t>
-      </w:r>
-      <w:proofErr w:type="spellStart"/>
-      <w:r>
-        <w:rPr>
-          <w:i w:val="0"/>
-          <w:iCs w:val="0"/>
-        </w:rPr>
-        <w:t>MSigDB</w:t>
-      </w:r>
-      <w:proofErr w:type="spellEnd"/>
-      <w:r>
-        <w:rPr>
-          <w:i w:val="0"/>
-          <w:iCs w:val="0"/>
-        </w:rPr>
-        <w:t xml:space="preserve">. Esta base de datos consiste en diferentes sets de genes relacionados con algún área en particular, como por ejemplo perfiles de tejidos oncológicos, etc. En este caso, se utilizó la colección dedicada a células del sistema inmune (C7) para, como se ha comentado anteriormente, validar el tipo celular con el que estamos trabajando. Como podemos comprobar en la Figura 12, efectivamente la mayoría de </w:t>
-      </w:r>
-      <w:proofErr w:type="gramStart"/>
-      <w:r>
-        <w:rPr>
-          <w:i w:val="0"/>
-          <w:iCs w:val="0"/>
-        </w:rPr>
-        <w:t>entradas</w:t>
-      </w:r>
-      <w:proofErr w:type="gramEnd"/>
-      <w:r>
-        <w:rPr>
-          <w:i w:val="0"/>
-          <w:iCs w:val="0"/>
-        </w:rPr>
-        <w:t xml:space="preserve"> obtenidas proceden de experimentos relacionados con monocitos. Este hecho nos permite confirmar que, los genes de las regiones anotadas con E1 son relativos al perfil de los monocitos.</w:t>
-      </w:r>
-    </w:p>
-    <w:p>
-      <w:pPr>
-        <w:ind w:firstLine="454"/>
-      </w:pPr>
     </w:p>
     <w:p>
       <w:pPr>
@@ -5862,7 +5822,7 @@
                     </pic:cNvPicPr>
                   </pic:nvPicPr>
                   <pic:blipFill>
-                    <a:blip r:embed="rId18"/>
+                    <a:blip r:embed="rId19"/>
                     <a:stretch>
                       <a:fillRect/>
                     </a:stretch>
@@ -5973,8 +5933,8 @@
       <w:r>
         <w:br w:type="page"/>
       </w:r>
-      <w:bookmarkStart w:id="20" w:name="_Toc37235463"/>
-      <w:bookmarkStart w:id="21" w:name="_Toc37235856"/>
+      <w:bookmarkStart w:id="21" w:name="_Toc37235463"/>
+      <w:bookmarkStart w:id="22" w:name="_Toc37235856"/>
       <w:r>
         <w:lastRenderedPageBreak/>
         <w:t xml:space="preserve">Paso 3: </w:t>
@@ -5993,8 +5953,8 @@
       <w:r>
         <w:t xml:space="preserve"> y vuestros segmentos de trabajo.</w:t>
       </w:r>
-      <w:bookmarkEnd w:id="20"/>
       <w:bookmarkEnd w:id="21"/>
+      <w:bookmarkEnd w:id="22"/>
       <w:r>
         <w:t xml:space="preserve"> </w:t>
       </w:r>
@@ -6103,8 +6063,8 @@
       <w:r>
         <w:t xml:space="preserve"> corresponderían a las regiones genómicas accesibles, donde la maquinaria de transcripción podría llevar a cabo su función </w:t>
       </w:r>
-      <w:bookmarkStart w:id="22" w:name="js-intext-string-6"/>
-      <w:bookmarkEnd w:id="22"/>
+      <w:bookmarkStart w:id="23" w:name="js-intext-string-6"/>
+      <w:bookmarkEnd w:id="23"/>
       <w:r>
         <w:rPr>
           <w:color w:val="000000"/>
@@ -6222,7 +6182,7 @@
                     </pic:cNvPicPr>
                   </pic:nvPicPr>
                   <pic:blipFill>
-                    <a:blip r:embed="rId19"/>
+                    <a:blip r:embed="rId20"/>
                     <a:stretch>
                       <a:fillRect/>
                     </a:stretch>
@@ -6359,7 +6319,7 @@
                     </pic:cNvPicPr>
                   </pic:nvPicPr>
                   <pic:blipFill>
-                    <a:blip r:embed="rId20"/>
+                    <a:blip r:embed="rId21"/>
                     <a:stretch>
                       <a:fillRect/>
                     </a:stretch>
@@ -6444,7 +6404,7 @@
                                 </pic:cNvPicPr>
                               </pic:nvPicPr>
                               <pic:blipFill>
-                                <a:blip r:embed="rId21"/>
+                                <a:blip r:embed="rId22"/>
                                 <a:srcRect t="1299" b="5089"/>
                                 <a:stretch>
                                   <a:fillRect/>
@@ -6537,7 +6497,6 @@
                     </w:rPr>
                     <w:t xml:space="preserve">grama de la calidad de las regiones accesibles a la </w:t>
                   </w:r>
-                  <w:proofErr w:type="spellStart"/>
                   <w:r>
                     <w:rPr>
                       <w:i w:val="0"/>
@@ -6545,17 +6504,7 @@
                       <w:sz w:val="23"/>
                       <w:szCs w:val="23"/>
                     </w:rPr>
-                    <w:t>DNase</w:t>
-                  </w:r>
-                  <w:proofErr w:type="spellEnd"/>
-                  <w:r>
-                    <w:rPr>
-                      <w:i w:val="0"/>
-                      <w:iCs w:val="0"/>
-                      <w:sz w:val="23"/>
-                      <w:szCs w:val="23"/>
-                    </w:rPr>
-                    <w:t xml:space="preserve"> I en monocitos CD14+ procedentes de ENCODE. </w:t>
+                    <w:t xml:space="preserve">DNase I en monocitos CD14+ procedentes de ENCODE. </w:t>
                   </w:r>
                 </w:p>
               </w:txbxContent>
@@ -6648,7 +6597,7 @@
                     </pic:cNvPicPr>
                   </pic:nvPicPr>
                   <pic:blipFill>
-                    <a:blip r:embed="rId22" cstate="print">
+                    <a:blip r:embed="rId23" cstate="print">
                       <a:extLst>
                         <a:ext uri="{28A0092B-C50C-407E-A947-70E740481C1C}">
                           <a14:useLocalDpi xmlns:a14="http://schemas.microsoft.com/office/drawing/2010/main" val="0"/>
@@ -6710,7 +6659,7 @@
                     </pic:cNvPicPr>
                   </pic:nvPicPr>
                   <pic:blipFill>
-                    <a:blip r:embed="rId23">
+                    <a:blip r:embed="rId24">
                       <a:extLst>
                         <a:ext uri="{28A0092B-C50C-407E-A947-70E740481C1C}">
                           <a14:useLocalDpi xmlns:a14="http://schemas.microsoft.com/office/drawing/2010/main" val="0"/>
@@ -6795,8 +6744,8 @@
       <w:pPr>
         <w:pStyle w:val="Ttulo2"/>
       </w:pPr>
-      <w:bookmarkStart w:id="23" w:name="_Toc37235464"/>
-      <w:bookmarkStart w:id="24" w:name="_Toc37235857"/>
+      <w:bookmarkStart w:id="24" w:name="_Toc37235464"/>
+      <w:bookmarkStart w:id="25" w:name="_Toc37235857"/>
       <w:r>
         <w:rPr>
           <w:noProof/>
@@ -6869,7 +6818,6 @@
                     </w:rPr>
                     <w:t xml:space="preserve"> Diagrama de </w:t>
                   </w:r>
-                  <w:proofErr w:type="spellStart"/>
                   <w:r>
                     <w:rPr>
                       <w:i w:val="0"/>
@@ -6877,37 +6825,7 @@
                       <w:sz w:val="23"/>
                       <w:szCs w:val="23"/>
                     </w:rPr>
-                    <w:t>Venn</w:t>
-                  </w:r>
-                  <w:proofErr w:type="spellEnd"/>
-                  <w:r>
-                    <w:rPr>
-                      <w:i w:val="0"/>
-                      <w:iCs w:val="0"/>
-                      <w:sz w:val="23"/>
-                      <w:szCs w:val="23"/>
-                    </w:rPr>
-                    <w:t xml:space="preserve"> con el número de segmentos solapantes entre la </w:t>
-                  </w:r>
-                  <w:proofErr w:type="spellStart"/>
-                  <w:r>
-                    <w:rPr>
-                      <w:i w:val="0"/>
-                      <w:iCs w:val="0"/>
-                      <w:sz w:val="23"/>
-                      <w:szCs w:val="23"/>
-                    </w:rPr>
-                    <w:t>DNase</w:t>
-                  </w:r>
-                  <w:proofErr w:type="spellEnd"/>
-                  <w:r>
-                    <w:rPr>
-                      <w:i w:val="0"/>
-                      <w:iCs w:val="0"/>
-                      <w:sz w:val="23"/>
-                      <w:szCs w:val="23"/>
-                    </w:rPr>
-                    <w:t xml:space="preserve"> I y el E1.</w:t>
+                    <w:t>Venn con el número de segmentos solapantes entre la DNase I y el E1.</w:t>
                   </w:r>
                 </w:p>
               </w:txbxContent>
@@ -6988,7 +6906,6 @@
                     </w:rPr>
                     <w:t xml:space="preserve"> Diagrama de </w:t>
                   </w:r>
-                  <w:proofErr w:type="spellStart"/>
                   <w:r>
                     <w:rPr>
                       <w:i w:val="0"/>
@@ -6996,37 +6913,7 @@
                       <w:sz w:val="23"/>
                       <w:szCs w:val="23"/>
                     </w:rPr>
-                    <w:t>Venn</w:t>
-                  </w:r>
-                  <w:proofErr w:type="spellEnd"/>
-                  <w:r>
-                    <w:rPr>
-                      <w:i w:val="0"/>
-                      <w:iCs w:val="0"/>
-                      <w:sz w:val="23"/>
-                      <w:szCs w:val="23"/>
-                    </w:rPr>
-                    <w:t xml:space="preserve"> con el número de pares de bases solapantes entre la </w:t>
-                  </w:r>
-                  <w:proofErr w:type="spellStart"/>
-                  <w:r>
-                    <w:rPr>
-                      <w:i w:val="0"/>
-                      <w:iCs w:val="0"/>
-                      <w:sz w:val="23"/>
-                      <w:szCs w:val="23"/>
-                    </w:rPr>
-                    <w:t>DNase</w:t>
-                  </w:r>
-                  <w:proofErr w:type="spellEnd"/>
-                  <w:r>
-                    <w:rPr>
-                      <w:i w:val="0"/>
-                      <w:iCs w:val="0"/>
-                      <w:sz w:val="23"/>
-                      <w:szCs w:val="23"/>
-                    </w:rPr>
-                    <w:t xml:space="preserve"> I y el E1.</w:t>
+                    <w:t>Venn con el número de pares de bases solapantes entre la DNase I y el E1.</w:t>
                   </w:r>
                 </w:p>
               </w:txbxContent>
@@ -7058,8 +6945,8 @@
       <w:r>
         <w:t>.</w:t>
       </w:r>
-      <w:bookmarkEnd w:id="23"/>
       <w:bookmarkEnd w:id="24"/>
+      <w:bookmarkEnd w:id="25"/>
     </w:p>
     <w:p>
       <w:pPr>
@@ -7226,7 +7113,7 @@
                                 </pic:cNvPicPr>
                               </pic:nvPicPr>
                               <pic:blipFill>
-                                <a:blip r:embed="rId24"/>
+                                <a:blip r:embed="rId25"/>
                                 <a:stretch>
                                   <a:fillRect/>
                                 </a:stretch>
@@ -7362,6 +7249,7 @@
                 </w:p>
               </w:txbxContent>
             </v:textbox>
+            <w10:wrap type="none"/>
             <w10:anchorlock/>
           </v:shape>
         </w:pict>
@@ -7474,7 +7362,7 @@
                     </pic:cNvPicPr>
                   </pic:nvPicPr>
                   <pic:blipFill>
-                    <a:blip r:embed="rId25">
+                    <a:blip r:embed="rId26">
                       <a:extLst>
                         <a:ext uri="{28A0092B-C50C-407E-A947-70E740481C1C}">
                           <a14:useLocalDpi xmlns:a14="http://schemas.microsoft.com/office/drawing/2010/main" val="0"/>
@@ -7534,7 +7422,7 @@
                                 </pic:cNvPicPr>
                               </pic:nvPicPr>
                               <pic:blipFill>
-                                <a:blip r:embed="rId26"/>
+                                <a:blip r:embed="rId27"/>
                                 <a:stretch>
                                   <a:fillRect/>
                                 </a:stretch>
@@ -7655,8 +7543,8 @@
           <w:szCs w:val="23"/>
         </w:rPr>
       </w:pPr>
-      <w:bookmarkStart w:id="25" w:name="_Toc37235465"/>
-      <w:bookmarkStart w:id="26" w:name="_Toc37235858"/>
+      <w:bookmarkStart w:id="26" w:name="_Toc37235465"/>
+      <w:bookmarkStart w:id="27" w:name="_Toc37235858"/>
       <w:r>
         <w:rPr>
           <w:rFonts w:ascii="Liberation Serif" w:hAnsi="Liberation Serif"/>
@@ -7707,8 +7595,8 @@
         </w:rPr>
         <w:t>Visualización del gen EIF2A en el navegador genómico de la UCSC.</w:t>
       </w:r>
-      <w:bookmarkEnd w:id="25"/>
       <w:bookmarkEnd w:id="26"/>
+      <w:bookmarkEnd w:id="27"/>
     </w:p>
     <w:p>
       <w:pPr>
@@ -7741,8 +7629,8 @@
       <w:pPr>
         <w:pStyle w:val="Ttulo2"/>
       </w:pPr>
-      <w:bookmarkStart w:id="27" w:name="_Toc37235466"/>
-      <w:bookmarkStart w:id="28" w:name="_Toc37235859"/>
+      <w:bookmarkStart w:id="28" w:name="_Toc37235466"/>
+      <w:bookmarkStart w:id="29" w:name="_Toc37235859"/>
       <w:r>
         <w:lastRenderedPageBreak/>
         <w:t>Paso 5: Búsqueda de motivos enriquecidos</w:t>
@@ -7750,8 +7638,8 @@
       <w:r>
         <w:t>.</w:t>
       </w:r>
-      <w:bookmarkEnd w:id="27"/>
       <w:bookmarkEnd w:id="28"/>
+      <w:bookmarkEnd w:id="29"/>
     </w:p>
     <w:p>
       <w:pPr>
@@ -8115,14 +8003,32 @@
         </w:rPr>
         <w:t xml:space="preserve"> es un nuevo fichero fasta con las secuencias de los segmentos. En nuestro caso, se ha utilizado el genoma de referencia disponible en la web del USCS, que puede descargarse en </w:t>
       </w:r>
-      <w:hyperlink r:id="rId27" w:history="1">
-        <w:r>
-          <w:rPr>
-            <w:rStyle w:val="Hipervnculo"/>
-          </w:rPr>
-          <w:t>http://hgdownload.soe.ucsc.edu/goldenPath/hg19/bigZips/</w:t>
-        </w:r>
-      </w:hyperlink>
+      <w:r>
+        <w:fldChar w:fldCharType="begin"/>
+      </w:r>
+      <w:r>
+        <w:rPr>
+          <w:lang w:val="es-ES"/>
+        </w:rPr>
+        <w:instrText xml:space="preserve"> HYPERLINK "http://hgdownload.soe.ucsc.edu/goldenPath/hg19/bigZips/" </w:instrText>
+      </w:r>
+      <w:r>
+        <w:fldChar w:fldCharType="separate"/>
+      </w:r>
+      <w:r>
+        <w:rPr>
+          <w:rStyle w:val="Hipervnculo"/>
+          <w:lang w:val="es-ES"/>
+        </w:rPr>
+        <w:t>http://hgdownload.soe.ucsc.edu/goldenPath/hg19/bigZips/</w:t>
+      </w:r>
+      <w:r>
+        <w:rPr>
+          <w:rStyle w:val="Hipervnculo"/>
+          <w:lang w:val="es-ES"/>
+        </w:rPr>
+        <w:fldChar w:fldCharType="end"/>
+      </w:r>
       <w:r>
         <w:rPr>
           <w:lang w:val="es-ES"/>
@@ -8410,7 +8316,6 @@
                       <w:rFonts w:eastAsia="AR PL SungtiL GB" w:cs="FreeSans"/>
                       <w:noProof/>
                       <w:kern w:val="3"/>
-                      <w:lang w:val="en-US"/>
                     </w:rPr>
                   </w:pPr>
                   <w:r>
@@ -8455,7 +8360,6 @@
                     </w:rPr>
                     <w:t xml:space="preserve"> Configuración utilizada en MEME-</w:t>
                   </w:r>
-                  <w:proofErr w:type="spellStart"/>
                   <w:r>
                     <w:rPr>
                       <w:i w:val="0"/>
@@ -8465,7 +8369,6 @@
                     </w:rPr>
                     <w:t>ChIP</w:t>
                   </w:r>
-                  <w:proofErr w:type="spellEnd"/>
                 </w:p>
               </w:txbxContent>
             </v:textbox>
@@ -8642,21 +8545,12 @@
                     </w:rPr>
                     <w:t xml:space="preserve">de </w:t>
                   </w:r>
-                  <w:proofErr w:type="spellStart"/>
                   <w:r>
                     <w:rPr>
                       <w:sz w:val="23"/>
                       <w:szCs w:val="23"/>
                     </w:rPr>
-                    <w:t>novo</w:t>
-                  </w:r>
-                  <w:proofErr w:type="spellEnd"/>
-                  <w:r>
-                    <w:rPr>
-                      <w:sz w:val="23"/>
-                      <w:szCs w:val="23"/>
-                    </w:rPr>
-                    <w:t xml:space="preserve"> </w:t>
+                    <w:t xml:space="preserve">novo </w:t>
                   </w:r>
                   <w:r>
                     <w:rPr>
@@ -8665,47 +8559,7 @@
                       <w:sz w:val="23"/>
                       <w:szCs w:val="23"/>
                     </w:rPr>
-                    <w:t xml:space="preserve">encontrados por MEME, </w:t>
-                  </w:r>
-                  <w:proofErr w:type="spellStart"/>
-                  <w:r>
-                    <w:rPr>
-                      <w:i w:val="0"/>
-                      <w:iCs w:val="0"/>
-                      <w:sz w:val="23"/>
-                      <w:szCs w:val="23"/>
-                    </w:rPr>
-                    <w:t>Dreme</w:t>
-                  </w:r>
-                  <w:proofErr w:type="spellEnd"/>
-                  <w:r>
-                    <w:rPr>
-                      <w:i w:val="0"/>
-                      <w:iCs w:val="0"/>
-                      <w:sz w:val="23"/>
-                      <w:szCs w:val="23"/>
-                    </w:rPr>
-                    <w:t xml:space="preserve"> y </w:t>
-                  </w:r>
-                  <w:proofErr w:type="spellStart"/>
-                  <w:r>
-                    <w:rPr>
-                      <w:i w:val="0"/>
-                      <w:iCs w:val="0"/>
-                      <w:sz w:val="23"/>
-                      <w:szCs w:val="23"/>
-                    </w:rPr>
-                    <w:t>CentriMo</w:t>
-                  </w:r>
-                  <w:proofErr w:type="spellEnd"/>
-                  <w:r>
-                    <w:rPr>
-                      <w:i w:val="0"/>
-                      <w:iCs w:val="0"/>
-                      <w:sz w:val="23"/>
-                      <w:szCs w:val="23"/>
-                    </w:rPr>
-                    <w:t>.</w:t>
+                    <w:t>encontrados por MEME, Dreme y CentriMo.</w:t>
                   </w:r>
                 </w:p>
               </w:txbxContent>
@@ -8806,8 +8660,8 @@
           <w:szCs w:val="24"/>
         </w:rPr>
       </w:pPr>
-      <w:bookmarkStart w:id="29" w:name="_Toc37235467"/>
-      <w:bookmarkStart w:id="30" w:name="_Toc37235860"/>
+      <w:bookmarkStart w:id="30" w:name="_Toc37235467"/>
+      <w:bookmarkStart w:id="31" w:name="_Toc37235860"/>
       <w:r>
         <w:rPr>
           <w:noProof/>
@@ -8920,8 +8774,8 @@
         </w:rPr>
         <w:t xml:space="preserve"> Al igual que en el caso anterior, se lleva a cabo sobre el mismo set de secuencias correspondiente a los E1 con una probabilidad posterior mayor de 0.7. Además, los parámetros utilizados fueron los establecidos por defecto.</w:t>
       </w:r>
-      <w:bookmarkEnd w:id="29"/>
       <w:bookmarkEnd w:id="30"/>
+      <w:bookmarkEnd w:id="31"/>
       <w:r>
         <w:rPr>
           <w:rFonts w:ascii="Liberation Serif" w:hAnsi="Liberation Serif"/>
@@ -9099,8 +8953,8 @@
       <w:r>
         <w:br w:type="page"/>
       </w:r>
-      <w:bookmarkStart w:id="31" w:name="_Toc37235468"/>
-      <w:bookmarkStart w:id="32" w:name="_Toc37235861"/>
+      <w:bookmarkStart w:id="32" w:name="_Toc37235468"/>
+      <w:bookmarkStart w:id="33" w:name="_Toc37235861"/>
       <w:r>
         <w:lastRenderedPageBreak/>
         <w:t xml:space="preserve">Paso 6: </w:t>
@@ -9112,8 +8966,8 @@
       <w:r>
         <w:t>hipometiladas</w:t>
       </w:r>
-      <w:bookmarkEnd w:id="31"/>
       <w:bookmarkEnd w:id="32"/>
+      <w:bookmarkEnd w:id="33"/>
       <w:proofErr w:type="spellEnd"/>
     </w:p>
     <w:p>
@@ -10089,7 +9943,7 @@
       <w:r>
         <w:br w:type="page"/>
       </w:r>
-      <w:bookmarkStart w:id="33" w:name="_Toc37235469"/>
+      <w:bookmarkStart w:id="34" w:name="_Toc37235469"/>
       <w:r>
         <w:rPr>
           <w:rStyle w:val="Ttulo2Car"/>
@@ -10097,7 +9951,7 @@
         <w:lastRenderedPageBreak/>
         <w:t>Conclusiones</w:t>
       </w:r>
-      <w:bookmarkEnd w:id="33"/>
+      <w:bookmarkEnd w:id="34"/>
     </w:p>
     <w:p>
       <w:pPr>
@@ -10119,8 +9973,8 @@
         <w:ind w:left="284" w:firstLine="0"/>
         <w:outlineLvl w:val="1"/>
       </w:pPr>
-      <w:bookmarkStart w:id="34" w:name="_Toc37235470"/>
-      <w:bookmarkStart w:id="35" w:name="_Toc37235862"/>
+      <w:bookmarkStart w:id="35" w:name="_Toc37235470"/>
+      <w:bookmarkStart w:id="36" w:name="_Toc37235862"/>
       <w:r>
         <w:t xml:space="preserve">Elementos necesarios para iniciar el proceso de transcripción: promotores, </w:t>
       </w:r>
@@ -10132,8 +9986,8 @@
       <w:r>
         <w:t xml:space="preserve"> y regiones 5’UTRs.</w:t>
       </w:r>
-      <w:bookmarkEnd w:id="34"/>
       <w:bookmarkEnd w:id="35"/>
+      <w:bookmarkEnd w:id="36"/>
     </w:p>
     <w:p>
       <w:pPr>
@@ -10461,12 +10315,12 @@
       <w:r>
         <w:br w:type="page"/>
       </w:r>
-      <w:bookmarkStart w:id="36" w:name="_Toc37235863"/>
+      <w:bookmarkStart w:id="37" w:name="_Toc37235863"/>
       <w:r>
         <w:lastRenderedPageBreak/>
         <w:t>Anexo: Material adicional</w:t>
       </w:r>
-      <w:bookmarkEnd w:id="36"/>
+      <w:bookmarkEnd w:id="37"/>
     </w:p>
     <w:p>
       <w:pPr>
@@ -10679,33 +10533,7 @@
           <w:rPr>
             <w:rStyle w:val="Hipervnculo"/>
           </w:rPr>
-          <w:t>https://</w:t>
-        </w:r>
-        <w:bookmarkStart w:id="37" w:name="_GoBack"/>
-        <w:r>
-          <w:rPr>
-            <w:rStyle w:val="Hipervnculo"/>
-          </w:rPr>
-          <w:t>github</w:t>
-        </w:r>
-        <w:bookmarkEnd w:id="37"/>
-        <w:r>
-          <w:rPr>
-            <w:rStyle w:val="Hipervnculo"/>
-          </w:rPr>
-          <w:t>.com/Huertas97/Transc</w:t>
-        </w:r>
-        <w:r>
-          <w:rPr>
-            <w:rStyle w:val="Hipervnculo"/>
-          </w:rPr>
-          <w:t>r</w:t>
-        </w:r>
-        <w:r>
-          <w:rPr>
-            <w:rStyle w:val="Hipervnculo"/>
-          </w:rPr>
-          <w:t>iptomics</w:t>
+          <w:t>https://github.com/Huertas97/Transcriptomics</w:t>
         </w:r>
       </w:hyperlink>
       <w:r>
@@ -11946,6 +11774,7 @@
         <w:jc w:val="both"/>
         <w:rPr>
           <w:color w:val="000000"/>
+          <w:lang w:val="en-GB"/>
         </w:rPr>
       </w:pPr>
       <w:proofErr w:type="spellStart"/>
@@ -11953,6 +11782,7 @@
         <w:rPr>
           <w:rStyle w:val="selectable"/>
           <w:color w:val="000000"/>
+          <w:lang w:val="en-GB"/>
         </w:rPr>
         <w:t>Benetatos</w:t>
       </w:r>
@@ -11961,6 +11791,7 @@
         <w:rPr>
           <w:rStyle w:val="selectable"/>
           <w:color w:val="000000"/>
+          <w:lang w:val="en-GB"/>
         </w:rPr>
         <w:t xml:space="preserve">, L. and </w:t>
       </w:r>
@@ -11969,6 +11800,7 @@
         <w:rPr>
           <w:rStyle w:val="selectable"/>
           <w:color w:val="000000"/>
+          <w:lang w:val="en-GB"/>
         </w:rPr>
         <w:t>Vartholomatos</w:t>
       </w:r>
@@ -11977,132 +11809,390 @@
         <w:rPr>
           <w:rStyle w:val="selectable"/>
           <w:color w:val="000000"/>
-        </w:rPr>
-        <w:t xml:space="preserve">, G., 2018. </w:t>
+          <w:lang w:val="en-GB"/>
+        </w:rPr>
+        <w:t xml:space="preserve">, G., 2018. Enhancer DNA methylation in acute myeloid </w:t>
       </w:r>
       <w:proofErr w:type="spellStart"/>
       <w:r>
         <w:rPr>
           <w:rStyle w:val="selectable"/>
           <w:color w:val="000000"/>
-        </w:rPr>
-        <w:t>Enhancer</w:t>
+          <w:lang w:val="en-GB"/>
+        </w:rPr>
+        <w:t>leukemia</w:t>
       </w:r>
       <w:proofErr w:type="spellEnd"/>
       <w:r>
         <w:rPr>
           <w:rStyle w:val="selectable"/>
           <w:color w:val="000000"/>
-        </w:rPr>
-        <w:t xml:space="preserve"> DNA </w:t>
-      </w:r>
-      <w:proofErr w:type="spellStart"/>
-      <w:r>
-        <w:rPr>
-          <w:rStyle w:val="selectable"/>
-          <w:color w:val="000000"/>
-        </w:rPr>
-        <w:t>methylation</w:t>
-      </w:r>
-      <w:proofErr w:type="spellEnd"/>
-      <w:r>
-        <w:rPr>
-          <w:rStyle w:val="selectable"/>
-          <w:color w:val="000000"/>
-        </w:rPr>
-        <w:t xml:space="preserve"> in </w:t>
-      </w:r>
-      <w:proofErr w:type="spellStart"/>
-      <w:r>
-        <w:rPr>
-          <w:rStyle w:val="selectable"/>
-          <w:color w:val="000000"/>
-        </w:rPr>
-        <w:t>acute</w:t>
-      </w:r>
-      <w:proofErr w:type="spellEnd"/>
-      <w:r>
-        <w:rPr>
-          <w:rStyle w:val="selectable"/>
-          <w:color w:val="000000"/>
-        </w:rPr>
-        <w:t xml:space="preserve"> </w:t>
-      </w:r>
-      <w:proofErr w:type="spellStart"/>
-      <w:r>
-        <w:rPr>
-          <w:rStyle w:val="selectable"/>
-          <w:color w:val="000000"/>
-        </w:rPr>
-        <w:t>myeloid</w:t>
-      </w:r>
-      <w:proofErr w:type="spellEnd"/>
-      <w:r>
-        <w:rPr>
-          <w:rStyle w:val="selectable"/>
-          <w:color w:val="000000"/>
-        </w:rPr>
-        <w:t xml:space="preserve"> </w:t>
-      </w:r>
-      <w:proofErr w:type="spellStart"/>
-      <w:r>
-        <w:rPr>
-          <w:rStyle w:val="selectable"/>
-          <w:color w:val="000000"/>
-        </w:rPr>
-        <w:t>leukemia</w:t>
-      </w:r>
-      <w:proofErr w:type="spellEnd"/>
-      <w:r>
-        <w:rPr>
-          <w:rStyle w:val="selectable"/>
-          <w:color w:val="000000"/>
-        </w:rPr>
-        <w:t xml:space="preserve"> and </w:t>
-      </w:r>
-      <w:proofErr w:type="spellStart"/>
-      <w:r>
-        <w:rPr>
-          <w:rStyle w:val="selectable"/>
-          <w:color w:val="000000"/>
-        </w:rPr>
-        <w:t>myelodysplastic</w:t>
-      </w:r>
-      <w:proofErr w:type="spellEnd"/>
-      <w:r>
-        <w:rPr>
-          <w:rStyle w:val="selectable"/>
-          <w:color w:val="000000"/>
-        </w:rPr>
-        <w:t xml:space="preserve"> </w:t>
-      </w:r>
-      <w:proofErr w:type="spellStart"/>
-      <w:r>
-        <w:rPr>
-          <w:rStyle w:val="selectable"/>
-          <w:color w:val="000000"/>
-        </w:rPr>
-        <w:t>syndromes</w:t>
-      </w:r>
-      <w:proofErr w:type="spellEnd"/>
-      <w:r>
-        <w:rPr>
-          <w:rStyle w:val="selectable"/>
-          <w:color w:val="000000"/>
-        </w:rPr>
-        <w:t xml:space="preserve">. </w:t>
-      </w:r>
-      <w:proofErr w:type="spellStart"/>
+          <w:lang w:val="en-GB"/>
+        </w:rPr>
+        <w:t xml:space="preserve"> and myelodysplastic syndromes. </w:t>
+      </w:r>
       <w:r>
         <w:rPr>
           <w:rStyle w:val="selectable"/>
           <w:i/>
           <w:iCs/>
           <w:color w:val="000000"/>
-        </w:rPr>
-        <w:t>Cellular</w:t>
-      </w:r>
-      <w:proofErr w:type="spellEnd"/>
+          <w:lang w:val="en-GB"/>
+        </w:rPr>
+        <w:t>Cellular and Molecular Life Sciences</w:t>
+      </w:r>
+      <w:r>
+        <w:rPr>
+          <w:rStyle w:val="selectable"/>
+          <w:color w:val="000000"/>
+          <w:lang w:val="en-GB"/>
+        </w:rPr>
+        <w:t>, 75(11), pp.1999-2009.</w:t>
+      </w:r>
+    </w:p>
+    <w:p>
+      <w:pPr>
+        <w:jc w:val="both"/>
+        <w:rPr>
+          <w:color w:val="000000"/>
+          <w:lang w:val="en-GB"/>
+        </w:rPr>
+      </w:pPr>
+      <w:bookmarkStart w:id="40" w:name="js-reference-string-11"/>
+      <w:bookmarkEnd w:id="40"/>
+      <w:r>
+        <w:rPr>
+          <w:color w:val="000000"/>
+          <w:lang w:val="en-GB"/>
+        </w:rPr>
+        <w:t xml:space="preserve">Chatterjee, S. and Pal, J., 2009. Role of 5′- and 3′-untranslated regions of mRNAs in human diseases. </w:t>
+      </w:r>
+      <w:r>
+        <w:rPr>
+          <w:i/>
+          <w:color w:val="000000"/>
+          <w:lang w:val="en-GB"/>
+        </w:rPr>
+        <w:t>Biology of the Cell</w:t>
+      </w:r>
+      <w:r>
+        <w:rPr>
+          <w:color w:val="000000"/>
+          <w:lang w:val="en-GB"/>
+        </w:rPr>
+        <w:t>, 101(5), pp.251-262.</w:t>
+      </w:r>
+    </w:p>
+    <w:p>
+      <w:pPr>
+        <w:jc w:val="both"/>
+        <w:rPr>
+          <w:color w:val="000000"/>
+          <w:lang w:val="en-GB"/>
+        </w:rPr>
+      </w:pPr>
+      <w:bookmarkStart w:id="41" w:name="js-reference-string-3"/>
+      <w:bookmarkEnd w:id="41"/>
+      <w:proofErr w:type="spellStart"/>
+      <w:r>
+        <w:rPr>
+          <w:color w:val="000000"/>
+          <w:lang w:val="en-GB"/>
+        </w:rPr>
+        <w:t>Lamolle</w:t>
+      </w:r>
+      <w:proofErr w:type="spellEnd"/>
+      <w:r>
+        <w:rPr>
+          <w:color w:val="000000"/>
+          <w:lang w:val="en-GB"/>
+        </w:rPr>
+        <w:t xml:space="preserve">, G. and Musto, H., 2018. </w:t>
+      </w:r>
+      <w:proofErr w:type="spellStart"/>
+      <w:r>
+        <w:rPr>
+          <w:i/>
+          <w:color w:val="000000"/>
+          <w:lang w:val="en-GB"/>
+        </w:rPr>
+        <w:t>Genoma</w:t>
+      </w:r>
+      <w:proofErr w:type="spellEnd"/>
+      <w:r>
+        <w:rPr>
+          <w:i/>
+          <w:color w:val="000000"/>
+          <w:lang w:val="en-GB"/>
+        </w:rPr>
+        <w:t xml:space="preserve"> Humano. </w:t>
+      </w:r>
+      <w:proofErr w:type="spellStart"/>
+      <w:r>
+        <w:rPr>
+          <w:i/>
+          <w:color w:val="000000"/>
+          <w:lang w:val="en-GB"/>
+        </w:rPr>
+        <w:t>Aspectos</w:t>
+      </w:r>
+      <w:proofErr w:type="spellEnd"/>
+      <w:r>
+        <w:rPr>
+          <w:i/>
+          <w:color w:val="000000"/>
+          <w:lang w:val="en-GB"/>
+        </w:rPr>
+        <w:t xml:space="preserve"> </w:t>
+      </w:r>
+      <w:proofErr w:type="spellStart"/>
+      <w:r>
+        <w:rPr>
+          <w:i/>
+          <w:color w:val="000000"/>
+          <w:lang w:val="en-GB"/>
+        </w:rPr>
+        <w:t>Estructurales</w:t>
+      </w:r>
+      <w:proofErr w:type="spellEnd"/>
+      <w:r>
+        <w:rPr>
+          <w:color w:val="000000"/>
+          <w:lang w:val="en-GB"/>
+        </w:rPr>
+        <w:t>.</w:t>
+      </w:r>
+    </w:p>
+    <w:p>
+      <w:pPr>
+        <w:jc w:val="both"/>
+        <w:rPr>
+          <w:color w:val="000000"/>
+          <w:lang w:val="en-GB"/>
+        </w:rPr>
+      </w:pPr>
+      <w:proofErr w:type="spellStart"/>
+      <w:r>
+        <w:rPr>
+          <w:color w:val="000000"/>
+          <w:lang w:val="en-GB"/>
+        </w:rPr>
+        <w:t>Landolin</w:t>
+      </w:r>
+      <w:proofErr w:type="spellEnd"/>
+      <w:r>
+        <w:rPr>
+          <w:color w:val="000000"/>
+          <w:lang w:val="en-GB"/>
+        </w:rPr>
+        <w:t xml:space="preserve">, J., Johnson, D., </w:t>
+      </w:r>
+      <w:proofErr w:type="spellStart"/>
+      <w:r>
+        <w:rPr>
+          <w:color w:val="000000"/>
+          <w:lang w:val="en-GB"/>
+        </w:rPr>
+        <w:t>Trinklein</w:t>
+      </w:r>
+      <w:proofErr w:type="spellEnd"/>
+      <w:r>
+        <w:rPr>
+          <w:color w:val="000000"/>
+          <w:lang w:val="en-GB"/>
+        </w:rPr>
+        <w:t xml:space="preserve">, N., </w:t>
+      </w:r>
+      <w:proofErr w:type="spellStart"/>
+      <w:r>
+        <w:rPr>
+          <w:color w:val="000000"/>
+          <w:lang w:val="en-GB"/>
+        </w:rPr>
+        <w:t>Aldred</w:t>
+      </w:r>
+      <w:proofErr w:type="spellEnd"/>
+      <w:r>
+        <w:rPr>
+          <w:color w:val="000000"/>
+          <w:lang w:val="en-GB"/>
+        </w:rPr>
+        <w:t xml:space="preserve">, S., Medina, C., </w:t>
+      </w:r>
+      <w:proofErr w:type="spellStart"/>
+      <w:r>
+        <w:rPr>
+          <w:color w:val="000000"/>
+          <w:lang w:val="en-GB"/>
+        </w:rPr>
+        <w:t>Shulha</w:t>
+      </w:r>
+      <w:proofErr w:type="spellEnd"/>
+      <w:r>
+        <w:rPr>
+          <w:color w:val="000000"/>
+          <w:lang w:val="en-GB"/>
+        </w:rPr>
+        <w:t xml:space="preserve">, H., Weng, Z. and Myers, R., 2010. Sequence features that drive human promoter function and tissue specificity. </w:t>
+      </w:r>
+      <w:r>
+        <w:rPr>
+          <w:i/>
+          <w:color w:val="000000"/>
+          <w:lang w:val="en-GB"/>
+        </w:rPr>
+        <w:t>Genome Research</w:t>
+      </w:r>
+      <w:r>
+        <w:rPr>
+          <w:color w:val="000000"/>
+          <w:lang w:val="en-GB"/>
+        </w:rPr>
+        <w:t>, 20(7), pp.890-898.</w:t>
+      </w:r>
+    </w:p>
+    <w:p>
+      <w:pPr>
+        <w:pStyle w:val="Textbody"/>
+        <w:jc w:val="both"/>
+      </w:pPr>
+      <w:bookmarkStart w:id="42" w:name="js-reference-string-6"/>
+      <w:bookmarkEnd w:id="42"/>
+      <w:r>
+        <w:rPr>
+          <w:rStyle w:val="selectable"/>
+          <w:color w:val="000000"/>
+        </w:rPr>
+        <w:t>Sharifi-</w:t>
+      </w:r>
+      <w:proofErr w:type="spellStart"/>
+      <w:r>
+        <w:rPr>
+          <w:rStyle w:val="selectable"/>
+          <w:color w:val="000000"/>
+        </w:rPr>
+        <w:t>Zarchi</w:t>
+      </w:r>
+      <w:proofErr w:type="spellEnd"/>
+      <w:r>
+        <w:rPr>
+          <w:rStyle w:val="selectable"/>
+          <w:color w:val="000000"/>
+        </w:rPr>
+        <w:t xml:space="preserve">, A., </w:t>
+      </w:r>
+      <w:proofErr w:type="spellStart"/>
+      <w:r>
+        <w:rPr>
+          <w:rStyle w:val="selectable"/>
+          <w:color w:val="000000"/>
+        </w:rPr>
+        <w:t>Gerovska</w:t>
+      </w:r>
+      <w:proofErr w:type="spellEnd"/>
+      <w:r>
+        <w:rPr>
+          <w:rStyle w:val="selectable"/>
+          <w:color w:val="000000"/>
+        </w:rPr>
+        <w:t xml:space="preserve">, D., Adachi, K., </w:t>
+      </w:r>
+      <w:proofErr w:type="spellStart"/>
+      <w:r>
+        <w:rPr>
+          <w:rStyle w:val="selectable"/>
+          <w:color w:val="000000"/>
+        </w:rPr>
+        <w:t>Totonchi</w:t>
+      </w:r>
+      <w:proofErr w:type="spellEnd"/>
+      <w:r>
+        <w:rPr>
+          <w:rStyle w:val="selectable"/>
+          <w:color w:val="000000"/>
+        </w:rPr>
+        <w:t xml:space="preserve">, M., </w:t>
+      </w:r>
+      <w:proofErr w:type="spellStart"/>
+      <w:r>
+        <w:rPr>
+          <w:rStyle w:val="selectable"/>
+          <w:color w:val="000000"/>
+        </w:rPr>
+        <w:t>Pezeshk</w:t>
+      </w:r>
+      <w:proofErr w:type="spellEnd"/>
+      <w:r>
+        <w:rPr>
+          <w:rStyle w:val="selectable"/>
+          <w:color w:val="000000"/>
+        </w:rPr>
+        <w:t xml:space="preserve">, H., Taft, R., </w:t>
+      </w:r>
+      <w:proofErr w:type="spellStart"/>
+      <w:r>
+        <w:rPr>
+          <w:rStyle w:val="selectable"/>
+          <w:color w:val="000000"/>
+        </w:rPr>
+        <w:t>Schöler</w:t>
+      </w:r>
+      <w:proofErr w:type="spellEnd"/>
+      <w:r>
+        <w:rPr>
+          <w:rStyle w:val="selectable"/>
+          <w:color w:val="000000"/>
+        </w:rPr>
+        <w:t xml:space="preserve">, H., </w:t>
+      </w:r>
+      <w:proofErr w:type="spellStart"/>
+      <w:r>
+        <w:rPr>
+          <w:rStyle w:val="selectable"/>
+          <w:color w:val="000000"/>
+        </w:rPr>
+        <w:t>Chitsaz</w:t>
+      </w:r>
+      <w:proofErr w:type="spellEnd"/>
+      <w:r>
+        <w:rPr>
+          <w:rStyle w:val="selectable"/>
+          <w:color w:val="000000"/>
+        </w:rPr>
+        <w:t xml:space="preserve">, H., Sadeghi, M., </w:t>
+      </w:r>
+      <w:proofErr w:type="spellStart"/>
+      <w:r>
+        <w:rPr>
+          <w:rStyle w:val="selectable"/>
+          <w:color w:val="000000"/>
+        </w:rPr>
+        <w:t>Baharvand</w:t>
+      </w:r>
+      <w:proofErr w:type="spellEnd"/>
+      <w:r>
+        <w:rPr>
+          <w:rStyle w:val="selectable"/>
+          <w:color w:val="000000"/>
+        </w:rPr>
+        <w:t xml:space="preserve">, H. and </w:t>
+      </w:r>
+      <w:proofErr w:type="spellStart"/>
+      <w:r>
+        <w:rPr>
+          <w:rStyle w:val="selectable"/>
+          <w:color w:val="000000"/>
+        </w:rPr>
+        <w:t>Araúzo</w:t>
+      </w:r>
+      <w:proofErr w:type="spellEnd"/>
+      <w:r>
+        <w:rPr>
+          <w:rStyle w:val="selectable"/>
+          <w:color w:val="000000"/>
+        </w:rPr>
+        <w:t xml:space="preserve">-Bravo, M., 2017. DNA methylation regulates discrimination of enhancers from promoters through a H3K4me1-H3K4me3 seesaw mechanism. </w:t>
+      </w:r>
       <w:r>
         <w:rPr>
           <w:rStyle w:val="selectable"/>
@@ -12110,1199 +12200,126 @@
           <w:iCs/>
           <w:color w:val="000000"/>
         </w:rPr>
-        <w:t xml:space="preserve"> and Molecular </w:t>
-      </w:r>
-      <w:proofErr w:type="spellStart"/>
+        <w:t>BMC Genomics</w:t>
+      </w:r>
       <w:r>
         <w:rPr>
           <w:rStyle w:val="selectable"/>
+          <w:color w:val="000000"/>
+        </w:rPr>
+        <w:t>, 18(1).</w:t>
+      </w:r>
+    </w:p>
+    <w:p>
+      <w:pPr>
+        <w:jc w:val="both"/>
+        <w:rPr>
+          <w:color w:val="000000"/>
+          <w:lang w:val="en-GB"/>
+        </w:rPr>
+      </w:pPr>
+      <w:r>
+        <w:rPr>
+          <w:color w:val="000000"/>
+          <w:lang w:val="en-GB"/>
+        </w:rPr>
+        <w:t xml:space="preserve">Sullivan, A., </w:t>
+      </w:r>
+      <w:proofErr w:type="spellStart"/>
+      <w:r>
+        <w:rPr>
+          <w:color w:val="000000"/>
+          <w:lang w:val="en-GB"/>
+        </w:rPr>
+        <w:t>Bubb</w:t>
+      </w:r>
+      <w:proofErr w:type="spellEnd"/>
+      <w:r>
+        <w:rPr>
+          <w:color w:val="000000"/>
+          <w:lang w:val="en-GB"/>
+        </w:rPr>
+        <w:t xml:space="preserve">, K., Sandstrom, R., </w:t>
+      </w:r>
+      <w:proofErr w:type="spellStart"/>
+      <w:r>
+        <w:rPr>
+          <w:color w:val="000000"/>
+          <w:lang w:val="en-GB"/>
+        </w:rPr>
+        <w:t>Stamatoyannopoulos</w:t>
+      </w:r>
+      <w:proofErr w:type="spellEnd"/>
+      <w:r>
+        <w:rPr>
+          <w:color w:val="000000"/>
+          <w:lang w:val="en-GB"/>
+        </w:rPr>
+        <w:t xml:space="preserve">, J. and </w:t>
+      </w:r>
+      <w:proofErr w:type="spellStart"/>
+      <w:r>
+        <w:rPr>
+          <w:color w:val="000000"/>
+          <w:lang w:val="en-GB"/>
+        </w:rPr>
+        <w:t>Queitsch</w:t>
+      </w:r>
+      <w:proofErr w:type="spellEnd"/>
+      <w:r>
+        <w:rPr>
+          <w:color w:val="000000"/>
+          <w:lang w:val="en-GB"/>
+        </w:rPr>
+        <w:t xml:space="preserve">, C., 2015. DNase I hypersensitivity mapping, genomic </w:t>
+      </w:r>
+      <w:proofErr w:type="spellStart"/>
+      <w:r>
+        <w:rPr>
+          <w:color w:val="000000"/>
+          <w:lang w:val="en-GB"/>
+        </w:rPr>
+        <w:t>footprinting</w:t>
+      </w:r>
+      <w:proofErr w:type="spellEnd"/>
+      <w:r>
+        <w:rPr>
+          <w:color w:val="000000"/>
+          <w:lang w:val="en-GB"/>
+        </w:rPr>
+        <w:t xml:space="preserve">, and transcription factor networks in plants. </w:t>
+      </w:r>
+      <w:r>
+        <w:rPr>
           <w:i/>
-          <w:iCs/>
-          <w:color w:val="000000"/>
-        </w:rPr>
-        <w:t>Life</w:t>
-      </w:r>
-      <w:proofErr w:type="spellEnd"/>
-      <w:r>
-        <w:rPr>
-          <w:rStyle w:val="selectable"/>
-          <w:i/>
-          <w:iCs/>
-          <w:color w:val="000000"/>
-        </w:rPr>
-        <w:t xml:space="preserve"> </w:t>
-      </w:r>
-      <w:proofErr w:type="spellStart"/>
-      <w:r>
-        <w:rPr>
-          <w:rStyle w:val="selectable"/>
-          <w:i/>
-          <w:iCs/>
-          <w:color w:val="000000"/>
-        </w:rPr>
-        <w:t>Sciences</w:t>
-      </w:r>
-      <w:proofErr w:type="spellEnd"/>
-      <w:r>
-        <w:rPr>
-          <w:rStyle w:val="selectable"/>
-          <w:color w:val="000000"/>
-        </w:rPr>
-        <w:t>, 75(11), pp.1999-2009.</w:t>
+          <w:color w:val="000000"/>
+          <w:lang w:val="en-GB"/>
+        </w:rPr>
+        <w:t>Current Plant Biology</w:t>
+      </w:r>
+      <w:r>
+        <w:rPr>
+          <w:color w:val="000000"/>
+          <w:lang w:val="en-GB"/>
+        </w:rPr>
+        <w:t>, 3-4, pp.40-47.</w:t>
       </w:r>
     </w:p>
     <w:p>
       <w:pPr>
         <w:jc w:val="both"/>
         <w:rPr>
-          <w:color w:val="000000"/>
-        </w:rPr>
-      </w:pPr>
-      <w:r>
-        <w:rPr>
-          <w:rStyle w:val="al-author-name-more"/>
-          <w:color w:val="2A2A2A"/>
-          <w:bdr w:val="none" w:sz="0" w:space="0" w:color="auto" w:frame="1"/>
+          <w:lang w:val="en-US"/>
+        </w:rPr>
+      </w:pPr>
+      <w:r>
+        <w:fldChar w:fldCharType="begin"/>
+      </w:r>
+      <w:r>
+        <w:rPr>
           <w:lang w:val="en-GB"/>
         </w:rPr>
-        <w:t>Cavalcante, R.G.</w:t>
-      </w:r>
-      <w:r>
-        <w:rPr>
-          <w:rStyle w:val="delimiter"/>
-          <w:color w:val="2A2A2A"/>
-          <w:bdr w:val="none" w:sz="0" w:space="0" w:color="auto" w:frame="1"/>
-          <w:lang w:val="en-GB"/>
-        </w:rPr>
-        <w:t>,</w:t>
-      </w:r>
-      <w:r>
-        <w:rPr>
-          <w:color w:val="2A2A2A"/>
-          <w:lang w:val="en-GB"/>
-        </w:rPr>
-        <w:t> </w:t>
-      </w:r>
-      <w:proofErr w:type="spellStart"/>
-      <w:r>
-        <w:rPr>
-          <w:rStyle w:val="al-author-name-more"/>
-          <w:color w:val="2A2A2A"/>
-          <w:bdr w:val="none" w:sz="0" w:space="0" w:color="auto" w:frame="1"/>
-          <w:lang w:val="en-GB"/>
-        </w:rPr>
-        <w:t>Sartor</w:t>
-      </w:r>
-      <w:proofErr w:type="spellEnd"/>
-      <w:r>
-        <w:rPr>
-          <w:rStyle w:val="al-author-name-more"/>
-          <w:color w:val="2A2A2A"/>
-          <w:bdr w:val="none" w:sz="0" w:space="0" w:color="auto" w:frame="1"/>
-          <w:lang w:val="en-GB"/>
-        </w:rPr>
-        <w:t xml:space="preserve">, M.A. 2017. </w:t>
-      </w:r>
-      <w:proofErr w:type="spellStart"/>
-      <w:r>
-        <w:rPr>
-          <w:rStyle w:val="al-author-name-more"/>
-          <w:color w:val="2A2A2A"/>
-          <w:bdr w:val="none" w:sz="0" w:space="0" w:color="auto" w:frame="1"/>
-          <w:lang w:val="en-GB"/>
-        </w:rPr>
-        <w:t>annotatr</w:t>
-      </w:r>
-      <w:proofErr w:type="spellEnd"/>
-      <w:r>
-        <w:rPr>
-          <w:rStyle w:val="al-author-name-more"/>
-          <w:color w:val="2A2A2A"/>
-          <w:bdr w:val="none" w:sz="0" w:space="0" w:color="auto" w:frame="1"/>
-          <w:lang w:val="en-GB"/>
-        </w:rPr>
-        <w:t>: genomic regions in context</w:t>
-      </w:r>
-      <w:r>
-        <w:rPr>
-          <w:rStyle w:val="al-author-name-more"/>
-          <w:color w:val="2A2A2A"/>
-          <w:bdr w:val="none" w:sz="0" w:space="0" w:color="auto" w:frame="1"/>
-          <w:lang w:val="en-GB"/>
-        </w:rPr>
-        <w:t xml:space="preserve">. </w:t>
-      </w:r>
-      <w:r>
-        <w:rPr>
-          <w:rStyle w:val="nfasis"/>
-          <w:color w:val="2A2A2A"/>
-          <w:bdr w:val="none" w:sz="0" w:space="0" w:color="auto" w:frame="1"/>
-          <w:lang w:val="en-GB"/>
-        </w:rPr>
-        <w:t>Bioinformatics</w:t>
-      </w:r>
-      <w:r>
-        <w:rPr>
-          <w:rStyle w:val="nfasis"/>
-          <w:i w:val="0"/>
-          <w:iCs w:val="0"/>
-          <w:color w:val="2A2A2A"/>
-          <w:bdr w:val="none" w:sz="0" w:space="0" w:color="auto" w:frame="1"/>
-          <w:lang w:val="en-GB"/>
-        </w:rPr>
-        <w:t>, 33(15), pp.2381-2383.</w:t>
-      </w:r>
-    </w:p>
-    <w:p>
-      <w:pPr>
-        <w:jc w:val="both"/>
-        <w:rPr>
-          <w:color w:val="000000"/>
-          <w:lang w:val="en-GB"/>
-        </w:rPr>
-      </w:pPr>
-      <w:bookmarkStart w:id="40" w:name="js-reference-string-11"/>
-      <w:bookmarkEnd w:id="40"/>
-      <w:r>
-        <w:rPr>
-          <w:color w:val="000000"/>
-          <w:lang w:val="en-GB"/>
-        </w:rPr>
-        <w:t xml:space="preserve">Chatterjee, S. and Pal, J., 2009. Role of 5′- and 3′-untranslated regions of mRNAs in human diseases. </w:t>
-      </w:r>
-      <w:r>
-        <w:rPr>
-          <w:i/>
-          <w:color w:val="000000"/>
-          <w:lang w:val="en-GB"/>
-        </w:rPr>
-        <w:t>Biology of the Cell</w:t>
-      </w:r>
-      <w:r>
-        <w:rPr>
-          <w:color w:val="000000"/>
-          <w:lang w:val="en-GB"/>
-        </w:rPr>
-        <w:t>, 101(5), pp.251-262.</w:t>
-      </w:r>
-    </w:p>
-    <w:p>
-      <w:pPr>
-        <w:jc w:val="both"/>
-        <w:rPr>
-          <w:color w:val="000000"/>
-          <w:lang w:val="en-GB"/>
-        </w:rPr>
-      </w:pPr>
-      <w:r>
-        <w:rPr>
-          <w:color w:val="000000"/>
-          <w:lang w:val="en-GB"/>
-        </w:rPr>
-        <w:t xml:space="preserve">Ernst, J. and </w:t>
-      </w:r>
-      <w:proofErr w:type="spellStart"/>
-      <w:r>
-        <w:rPr>
-          <w:color w:val="000000"/>
-          <w:lang w:val="en-GB"/>
-        </w:rPr>
-        <w:t>Kellis</w:t>
-      </w:r>
-      <w:proofErr w:type="spellEnd"/>
-      <w:r>
-        <w:rPr>
-          <w:color w:val="000000"/>
-          <w:lang w:val="en-GB"/>
-        </w:rPr>
-        <w:t xml:space="preserve">, M., 2017. Chromatin-state discovery and genome annotation with </w:t>
-      </w:r>
-      <w:proofErr w:type="spellStart"/>
-      <w:r>
-        <w:rPr>
-          <w:color w:val="000000"/>
-          <w:lang w:val="en-GB"/>
-        </w:rPr>
-        <w:t>ChromHMM</w:t>
-      </w:r>
-      <w:proofErr w:type="spellEnd"/>
-      <w:r>
-        <w:rPr>
-          <w:color w:val="000000"/>
-          <w:lang w:val="en-GB"/>
-        </w:rPr>
-        <w:t xml:space="preserve">. </w:t>
-      </w:r>
-      <w:r>
-        <w:rPr>
-          <w:i/>
-          <w:color w:val="000000"/>
-          <w:lang w:val="en-GB"/>
-        </w:rPr>
-        <w:t>Nature Protocols</w:t>
-      </w:r>
-      <w:r>
-        <w:rPr>
-          <w:color w:val="000000"/>
-          <w:lang w:val="en-GB"/>
-        </w:rPr>
-        <w:t>, 12(12), pp.2478-2492.</w:t>
-      </w:r>
-    </w:p>
-    <w:p>
-      <w:pPr>
-        <w:jc w:val="both"/>
-        <w:rPr>
-          <w:color w:val="000000"/>
-          <w:lang w:val="en-GB"/>
-        </w:rPr>
-      </w:pPr>
-      <w:bookmarkStart w:id="41" w:name="js-reference-string-3"/>
-      <w:bookmarkEnd w:id="41"/>
-      <w:proofErr w:type="spellStart"/>
-      <w:r>
-        <w:rPr>
-          <w:color w:val="000000"/>
-          <w:lang w:val="en-GB"/>
-        </w:rPr>
-        <w:t>Lamolle</w:t>
-      </w:r>
-      <w:proofErr w:type="spellEnd"/>
-      <w:r>
-        <w:rPr>
-          <w:color w:val="000000"/>
-          <w:lang w:val="en-GB"/>
-        </w:rPr>
-        <w:t xml:space="preserve">, G. and Musto, H., 2018. </w:t>
-      </w:r>
-      <w:proofErr w:type="spellStart"/>
-      <w:r>
-        <w:rPr>
-          <w:i/>
-          <w:color w:val="000000"/>
-          <w:lang w:val="en-GB"/>
-        </w:rPr>
-        <w:t>Genoma</w:t>
-      </w:r>
-      <w:proofErr w:type="spellEnd"/>
-      <w:r>
-        <w:rPr>
-          <w:i/>
-          <w:color w:val="000000"/>
-          <w:lang w:val="en-GB"/>
-        </w:rPr>
-        <w:t xml:space="preserve"> Humano. </w:t>
-      </w:r>
-      <w:proofErr w:type="spellStart"/>
-      <w:r>
-        <w:rPr>
-          <w:i/>
-          <w:color w:val="000000"/>
-          <w:lang w:val="en-GB"/>
-        </w:rPr>
-        <w:t>Aspectos</w:t>
-      </w:r>
-      <w:proofErr w:type="spellEnd"/>
-      <w:r>
-        <w:rPr>
-          <w:i/>
-          <w:color w:val="000000"/>
-          <w:lang w:val="en-GB"/>
-        </w:rPr>
-        <w:t xml:space="preserve"> </w:t>
-      </w:r>
-      <w:proofErr w:type="spellStart"/>
-      <w:r>
-        <w:rPr>
-          <w:i/>
-          <w:color w:val="000000"/>
-          <w:lang w:val="en-GB"/>
-        </w:rPr>
-        <w:t>Estructurales</w:t>
-      </w:r>
-      <w:proofErr w:type="spellEnd"/>
-      <w:r>
-        <w:rPr>
-          <w:color w:val="000000"/>
-          <w:lang w:val="en-GB"/>
-        </w:rPr>
-        <w:t>.</w:t>
-      </w:r>
-    </w:p>
-    <w:p>
-      <w:pPr>
-        <w:jc w:val="both"/>
-        <w:rPr>
-          <w:color w:val="000000"/>
-          <w:lang w:val="en-GB"/>
-        </w:rPr>
-      </w:pPr>
-      <w:proofErr w:type="spellStart"/>
-      <w:r>
-        <w:rPr>
-          <w:color w:val="000000"/>
-          <w:lang w:val="en-GB"/>
-        </w:rPr>
-        <w:t>Landolin</w:t>
-      </w:r>
-      <w:proofErr w:type="spellEnd"/>
-      <w:r>
-        <w:rPr>
-          <w:color w:val="000000"/>
-          <w:lang w:val="en-GB"/>
-        </w:rPr>
-        <w:t xml:space="preserve">, J., Johnson, D., </w:t>
-      </w:r>
-      <w:proofErr w:type="spellStart"/>
-      <w:r>
-        <w:rPr>
-          <w:color w:val="000000"/>
-          <w:lang w:val="en-GB"/>
-        </w:rPr>
-        <w:t>Trinklein</w:t>
-      </w:r>
-      <w:proofErr w:type="spellEnd"/>
-      <w:r>
-        <w:rPr>
-          <w:color w:val="000000"/>
-          <w:lang w:val="en-GB"/>
-        </w:rPr>
-        <w:t xml:space="preserve">, N., </w:t>
-      </w:r>
-      <w:proofErr w:type="spellStart"/>
-      <w:r>
-        <w:rPr>
-          <w:color w:val="000000"/>
-          <w:lang w:val="en-GB"/>
-        </w:rPr>
-        <w:t>Aldred</w:t>
-      </w:r>
-      <w:proofErr w:type="spellEnd"/>
-      <w:r>
-        <w:rPr>
-          <w:color w:val="000000"/>
-          <w:lang w:val="en-GB"/>
-        </w:rPr>
-        <w:t xml:space="preserve">, S., Medina, C., </w:t>
-      </w:r>
-      <w:proofErr w:type="spellStart"/>
-      <w:r>
-        <w:rPr>
-          <w:color w:val="000000"/>
-          <w:lang w:val="en-GB"/>
-        </w:rPr>
-        <w:t>Shulha</w:t>
-      </w:r>
-      <w:proofErr w:type="spellEnd"/>
-      <w:r>
-        <w:rPr>
-          <w:color w:val="000000"/>
-          <w:lang w:val="en-GB"/>
-        </w:rPr>
-        <w:t xml:space="preserve">, H., Weng, Z. and Myers, R., 2010. Sequence features that drive human promoter function and tissue specificity. </w:t>
-      </w:r>
-      <w:r>
-        <w:rPr>
-          <w:i/>
-          <w:color w:val="000000"/>
-          <w:lang w:val="en-GB"/>
-        </w:rPr>
-        <w:t>Genome Research</w:t>
-      </w:r>
-      <w:r>
-        <w:rPr>
-          <w:color w:val="000000"/>
-          <w:lang w:val="en-GB"/>
-        </w:rPr>
-        <w:t>, 20(7), pp.890-898.</w:t>
-      </w:r>
-    </w:p>
-    <w:p>
-      <w:pPr>
-        <w:jc w:val="both"/>
-        <w:rPr>
-          <w:rFonts w:cs="Segoe UI"/>
-          <w:color w:val="222222"/>
-          <w:shd w:val="clear" w:color="auto" w:fill="FFFFFF"/>
-          <w:lang w:val="en-GB"/>
-        </w:rPr>
-      </w:pPr>
-      <w:r>
-        <w:rPr>
-          <w:rFonts w:cs="Segoe UI"/>
-          <w:color w:val="222222"/>
-          <w:shd w:val="clear" w:color="auto" w:fill="FFFFFF"/>
-          <w:lang w:val="en-GB"/>
-        </w:rPr>
-        <w:t xml:space="preserve">McLean, C., </w:t>
-      </w:r>
-      <w:proofErr w:type="spellStart"/>
-      <w:r>
-        <w:rPr>
-          <w:rFonts w:cs="Segoe UI"/>
-          <w:color w:val="222222"/>
-          <w:shd w:val="clear" w:color="auto" w:fill="FFFFFF"/>
-          <w:lang w:val="en-GB"/>
-        </w:rPr>
-        <w:t>Bristor</w:t>
-      </w:r>
-      <w:proofErr w:type="spellEnd"/>
-      <w:r>
-        <w:rPr>
-          <w:rFonts w:cs="Segoe UI"/>
-          <w:color w:val="222222"/>
-          <w:shd w:val="clear" w:color="auto" w:fill="FFFFFF"/>
-          <w:lang w:val="en-GB"/>
-        </w:rPr>
-        <w:t>, D., Hiller, M. </w:t>
-      </w:r>
-      <w:r>
-        <w:rPr>
-          <w:rFonts w:cs="Segoe UI"/>
-          <w:i/>
-          <w:iCs/>
-          <w:color w:val="222222"/>
-          <w:shd w:val="clear" w:color="auto" w:fill="FFFFFF"/>
-          <w:lang w:val="en-GB"/>
-        </w:rPr>
-        <w:t>et al.</w:t>
-      </w:r>
-      <w:r>
-        <w:rPr>
-          <w:rFonts w:cs="Segoe UI"/>
-          <w:color w:val="222222"/>
-          <w:shd w:val="clear" w:color="auto" w:fill="FFFFFF"/>
-          <w:lang w:val="en-GB"/>
-        </w:rPr>
-        <w:t> </w:t>
-      </w:r>
-      <w:r>
-        <w:rPr>
-          <w:rFonts w:cs="Segoe UI"/>
-          <w:color w:val="222222"/>
-          <w:shd w:val="clear" w:color="auto" w:fill="FFFFFF"/>
-          <w:lang w:val="en-GB"/>
-        </w:rPr>
-        <w:t xml:space="preserve">2010. </w:t>
-      </w:r>
-      <w:r>
-        <w:rPr>
-          <w:rFonts w:cs="Segoe UI"/>
-          <w:color w:val="222222"/>
-          <w:shd w:val="clear" w:color="auto" w:fill="FFFFFF"/>
-          <w:lang w:val="en-GB"/>
-        </w:rPr>
-        <w:t>GREAT improves functional interpretation of </w:t>
-      </w:r>
-      <w:r>
-        <w:rPr>
-          <w:rFonts w:cs="Segoe UI"/>
-          <w:i/>
-          <w:iCs/>
-          <w:color w:val="222222"/>
-          <w:shd w:val="clear" w:color="auto" w:fill="FFFFFF"/>
-          <w:lang w:val="en-GB"/>
-        </w:rPr>
-        <w:t>cis</w:t>
-      </w:r>
-      <w:r>
-        <w:rPr>
-          <w:rFonts w:cs="Segoe UI"/>
-          <w:color w:val="222222"/>
-          <w:shd w:val="clear" w:color="auto" w:fill="FFFFFF"/>
-          <w:lang w:val="en-GB"/>
-        </w:rPr>
-        <w:t>-regulatory regions. </w:t>
-      </w:r>
-      <w:r>
-        <w:rPr>
-          <w:rFonts w:cs="Segoe UI"/>
-          <w:i/>
-          <w:iCs/>
-          <w:color w:val="222222"/>
-          <w:shd w:val="clear" w:color="auto" w:fill="FFFFFF"/>
-          <w:lang w:val="en-GB"/>
-        </w:rPr>
-        <w:t>Nat</w:t>
-      </w:r>
-      <w:r>
-        <w:rPr>
-          <w:rFonts w:cs="Segoe UI"/>
-          <w:i/>
-          <w:iCs/>
-          <w:color w:val="222222"/>
-          <w:shd w:val="clear" w:color="auto" w:fill="FFFFFF"/>
-          <w:lang w:val="en-GB"/>
-        </w:rPr>
-        <w:t>ure</w:t>
-      </w:r>
-      <w:r>
-        <w:rPr>
-          <w:rFonts w:cs="Segoe UI"/>
-          <w:i/>
-          <w:iCs/>
-          <w:color w:val="222222"/>
-          <w:shd w:val="clear" w:color="auto" w:fill="FFFFFF"/>
-          <w:lang w:val="en-GB"/>
-        </w:rPr>
-        <w:t xml:space="preserve"> Biotechnol</w:t>
-      </w:r>
-      <w:r>
-        <w:rPr>
-          <w:rFonts w:cs="Segoe UI"/>
-          <w:i/>
-          <w:iCs/>
-          <w:color w:val="222222"/>
-          <w:shd w:val="clear" w:color="auto" w:fill="FFFFFF"/>
-          <w:lang w:val="en-GB"/>
-        </w:rPr>
-        <w:t>ogy</w:t>
-      </w:r>
-      <w:r>
-        <w:rPr>
-          <w:rFonts w:cs="Segoe UI"/>
-          <w:color w:val="222222"/>
-          <w:shd w:val="clear" w:color="auto" w:fill="FFFFFF"/>
-          <w:lang w:val="en-GB"/>
-        </w:rPr>
-        <w:t>,</w:t>
-      </w:r>
-      <w:r>
-        <w:rPr>
-          <w:rFonts w:cs="Segoe UI"/>
-          <w:color w:val="222222"/>
-          <w:shd w:val="clear" w:color="auto" w:fill="FFFFFF"/>
-          <w:lang w:val="en-GB"/>
-        </w:rPr>
-        <w:t> 28</w:t>
-      </w:r>
-      <w:r>
-        <w:rPr>
-          <w:rFonts w:cs="Segoe UI"/>
-          <w:b/>
-          <w:bCs/>
-          <w:color w:val="222222"/>
-          <w:shd w:val="clear" w:color="auto" w:fill="FFFFFF"/>
-          <w:lang w:val="en-GB"/>
-        </w:rPr>
-        <w:t>, </w:t>
-      </w:r>
-      <w:r>
-        <w:rPr>
-          <w:rFonts w:cs="Segoe UI"/>
-          <w:color w:val="222222"/>
-          <w:shd w:val="clear" w:color="auto" w:fill="FFFFFF"/>
-          <w:lang w:val="en-GB"/>
-        </w:rPr>
-        <w:t>pp</w:t>
-      </w:r>
-      <w:r>
-        <w:rPr>
-          <w:rFonts w:cs="Segoe UI"/>
-          <w:color w:val="222222"/>
-          <w:shd w:val="clear" w:color="auto" w:fill="FFFFFF"/>
-          <w:lang w:val="en-GB"/>
-        </w:rPr>
-        <w:t>.</w:t>
-      </w:r>
-      <w:r>
-        <w:rPr>
-          <w:rFonts w:cs="Segoe UI"/>
-          <w:color w:val="222222"/>
-          <w:shd w:val="clear" w:color="auto" w:fill="FFFFFF"/>
-          <w:lang w:val="en-GB"/>
-        </w:rPr>
-        <w:t>495–501.</w:t>
-      </w:r>
-    </w:p>
-    <w:p>
-      <w:pPr>
-        <w:pStyle w:val="Textbody"/>
-        <w:jc w:val="both"/>
-      </w:pPr>
-      <w:bookmarkStart w:id="42" w:name="js-reference-string-6"/>
-      <w:bookmarkEnd w:id="42"/>
-      <w:r>
-        <w:t xml:space="preserve">McLeay, R.C., Bailey, T.L. 2010. Motif Enrichment Analysis: a unified framework and an evaluation on </w:t>
-      </w:r>
-      <w:proofErr w:type="spellStart"/>
-      <w:r>
-        <w:t>ChIP</w:t>
-      </w:r>
-      <w:proofErr w:type="spellEnd"/>
-      <w:r>
-        <w:t xml:space="preserve"> data. </w:t>
-      </w:r>
-      <w:r>
-        <w:rPr>
-          <w:i/>
-          <w:iCs/>
-        </w:rPr>
-        <w:t>BMC Bioinformatics</w:t>
-      </w:r>
-      <w:r>
-        <w:t xml:space="preserve">, 11, pp165. </w:t>
-      </w:r>
-    </w:p>
-    <w:p>
-      <w:pPr>
-        <w:pStyle w:val="Textbody"/>
-        <w:jc w:val="both"/>
-      </w:pPr>
-      <w:r>
-        <w:t xml:space="preserve">Philip </w:t>
-      </w:r>
-      <w:proofErr w:type="spellStart"/>
-      <w:r>
-        <w:t>Machanick</w:t>
-      </w:r>
-      <w:proofErr w:type="spellEnd"/>
-      <w:r>
-        <w:t>, Timothy L. Bailey. 2011. MEME-</w:t>
-      </w:r>
-      <w:proofErr w:type="spellStart"/>
-      <w:r>
-        <w:t>ChIP</w:t>
-      </w:r>
-      <w:proofErr w:type="spellEnd"/>
-      <w:r>
-        <w:t xml:space="preserve">: motif analysis of large DNA datasets, </w:t>
-      </w:r>
-      <w:r>
-        <w:rPr>
-          <w:i/>
-          <w:iCs/>
-        </w:rPr>
-        <w:t>Bioinformatics</w:t>
-      </w:r>
-      <w:r>
-        <w:t>, 27(12), pp.1696–1697.</w:t>
-      </w:r>
-    </w:p>
-    <w:p>
-      <w:pPr>
-        <w:pStyle w:val="Textbody"/>
-        <w:jc w:val="both"/>
-      </w:pPr>
-      <w:r>
-        <w:rPr>
-          <w:rStyle w:val="selectable"/>
-          <w:color w:val="000000"/>
-        </w:rPr>
-        <w:t>Sharifi-</w:t>
-      </w:r>
-      <w:proofErr w:type="spellStart"/>
-      <w:r>
-        <w:rPr>
-          <w:rStyle w:val="selectable"/>
-          <w:color w:val="000000"/>
-        </w:rPr>
-        <w:t>Zarchi</w:t>
-      </w:r>
-      <w:proofErr w:type="spellEnd"/>
-      <w:r>
-        <w:rPr>
-          <w:rStyle w:val="selectable"/>
-          <w:color w:val="000000"/>
-        </w:rPr>
-        <w:t xml:space="preserve">, A., </w:t>
-      </w:r>
-      <w:proofErr w:type="spellStart"/>
-      <w:r>
-        <w:rPr>
-          <w:rStyle w:val="selectable"/>
-          <w:color w:val="000000"/>
-        </w:rPr>
-        <w:t>Gerovska</w:t>
-      </w:r>
-      <w:proofErr w:type="spellEnd"/>
-      <w:r>
-        <w:rPr>
-          <w:rStyle w:val="selectable"/>
-          <w:color w:val="000000"/>
-        </w:rPr>
-        <w:t xml:space="preserve">, D., Adachi, K., </w:t>
-      </w:r>
-      <w:proofErr w:type="spellStart"/>
-      <w:r>
-        <w:rPr>
-          <w:rStyle w:val="selectable"/>
-          <w:color w:val="000000"/>
-        </w:rPr>
-        <w:t>Totonchi</w:t>
-      </w:r>
-      <w:proofErr w:type="spellEnd"/>
-      <w:r>
-        <w:rPr>
-          <w:rStyle w:val="selectable"/>
-          <w:color w:val="000000"/>
-        </w:rPr>
-        <w:t xml:space="preserve">, M., </w:t>
-      </w:r>
-      <w:proofErr w:type="spellStart"/>
-      <w:r>
-        <w:rPr>
-          <w:rStyle w:val="selectable"/>
-          <w:color w:val="000000"/>
-        </w:rPr>
-        <w:t>Pezeshk</w:t>
-      </w:r>
-      <w:proofErr w:type="spellEnd"/>
-      <w:r>
-        <w:rPr>
-          <w:rStyle w:val="selectable"/>
-          <w:color w:val="000000"/>
-        </w:rPr>
-        <w:t xml:space="preserve">, H., Taft, R., </w:t>
-      </w:r>
-      <w:proofErr w:type="spellStart"/>
-      <w:r>
-        <w:rPr>
-          <w:rStyle w:val="selectable"/>
-          <w:color w:val="000000"/>
-        </w:rPr>
-        <w:t>Schöler</w:t>
-      </w:r>
-      <w:proofErr w:type="spellEnd"/>
-      <w:r>
-        <w:rPr>
-          <w:rStyle w:val="selectable"/>
-          <w:color w:val="000000"/>
-        </w:rPr>
-        <w:t xml:space="preserve">, H., </w:t>
-      </w:r>
-      <w:proofErr w:type="spellStart"/>
-      <w:r>
-        <w:rPr>
-          <w:rStyle w:val="selectable"/>
-          <w:color w:val="000000"/>
-        </w:rPr>
-        <w:t>Chitsaz</w:t>
-      </w:r>
-      <w:proofErr w:type="spellEnd"/>
-      <w:r>
-        <w:rPr>
-          <w:rStyle w:val="selectable"/>
-          <w:color w:val="000000"/>
-        </w:rPr>
-        <w:t xml:space="preserve">, H., Sadeghi, M., </w:t>
-      </w:r>
-      <w:proofErr w:type="spellStart"/>
-      <w:r>
-        <w:rPr>
-          <w:rStyle w:val="selectable"/>
-          <w:color w:val="000000"/>
-        </w:rPr>
-        <w:t>Baharvand</w:t>
-      </w:r>
-      <w:proofErr w:type="spellEnd"/>
-      <w:r>
-        <w:rPr>
-          <w:rStyle w:val="selectable"/>
-          <w:color w:val="000000"/>
-        </w:rPr>
-        <w:t xml:space="preserve">, H. and </w:t>
-      </w:r>
-      <w:proofErr w:type="spellStart"/>
-      <w:r>
-        <w:rPr>
-          <w:rStyle w:val="selectable"/>
-          <w:color w:val="000000"/>
-        </w:rPr>
-        <w:t>Araúzo</w:t>
-      </w:r>
-      <w:proofErr w:type="spellEnd"/>
-      <w:r>
-        <w:rPr>
-          <w:rStyle w:val="selectable"/>
-          <w:color w:val="000000"/>
-        </w:rPr>
-        <w:t xml:space="preserve">-Bravo, M., 2017. DNA methylation regulates discrimination of enhancers from promoters through a H3K4me1-H3K4me3 seesaw mechanism. </w:t>
-      </w:r>
-      <w:r>
-        <w:rPr>
-          <w:rStyle w:val="selectable"/>
-          <w:i/>
-          <w:iCs/>
-          <w:color w:val="000000"/>
-        </w:rPr>
-        <w:t>BMC Genomics</w:t>
-      </w:r>
-      <w:r>
-        <w:rPr>
-          <w:rStyle w:val="selectable"/>
-          <w:color w:val="000000"/>
-        </w:rPr>
-        <w:t>, 18(1).</w:t>
-      </w:r>
-    </w:p>
-    <w:p>
-      <w:pPr>
-        <w:jc w:val="both"/>
-        <w:rPr>
-          <w:color w:val="000000"/>
-          <w:lang w:val="en-GB"/>
-        </w:rPr>
-      </w:pPr>
-      <w:r>
-        <w:rPr>
-          <w:color w:val="000000"/>
-          <w:lang w:val="en-GB"/>
-        </w:rPr>
-        <w:t xml:space="preserve">Sullivan, A., </w:t>
-      </w:r>
-      <w:proofErr w:type="spellStart"/>
-      <w:r>
-        <w:rPr>
-          <w:color w:val="000000"/>
-          <w:lang w:val="en-GB"/>
-        </w:rPr>
-        <w:t>Bubb</w:t>
-      </w:r>
-      <w:proofErr w:type="spellEnd"/>
-      <w:r>
-        <w:rPr>
-          <w:color w:val="000000"/>
-          <w:lang w:val="en-GB"/>
-        </w:rPr>
-        <w:t xml:space="preserve">, K., Sandstrom, R., </w:t>
-      </w:r>
-      <w:proofErr w:type="spellStart"/>
-      <w:r>
-        <w:rPr>
-          <w:color w:val="000000"/>
-          <w:lang w:val="en-GB"/>
-        </w:rPr>
-        <w:t>Stamatoyannopoulos</w:t>
-      </w:r>
-      <w:proofErr w:type="spellEnd"/>
-      <w:r>
-        <w:rPr>
-          <w:color w:val="000000"/>
-          <w:lang w:val="en-GB"/>
-        </w:rPr>
-        <w:t xml:space="preserve">, J. and </w:t>
-      </w:r>
-      <w:proofErr w:type="spellStart"/>
-      <w:r>
-        <w:rPr>
-          <w:color w:val="000000"/>
-          <w:lang w:val="en-GB"/>
-        </w:rPr>
-        <w:t>Queitsch</w:t>
-      </w:r>
-      <w:proofErr w:type="spellEnd"/>
-      <w:r>
-        <w:rPr>
-          <w:color w:val="000000"/>
-          <w:lang w:val="en-GB"/>
-        </w:rPr>
-        <w:t xml:space="preserve">, C., 2015. DNase I hypersensitivity mapping, genomic </w:t>
-      </w:r>
-      <w:proofErr w:type="spellStart"/>
-      <w:r>
-        <w:rPr>
-          <w:color w:val="000000"/>
-          <w:lang w:val="en-GB"/>
-        </w:rPr>
-        <w:t>footprinting</w:t>
-      </w:r>
-      <w:proofErr w:type="spellEnd"/>
-      <w:r>
-        <w:rPr>
-          <w:color w:val="000000"/>
-          <w:lang w:val="en-GB"/>
-        </w:rPr>
-        <w:t xml:space="preserve">, and transcription factor networks in plants. </w:t>
-      </w:r>
-      <w:r>
-        <w:rPr>
-          <w:i/>
-          <w:color w:val="000000"/>
-          <w:lang w:val="en-GB"/>
-        </w:rPr>
-        <w:t>Current Plant Biology</w:t>
-      </w:r>
-      <w:r>
-        <w:rPr>
-          <w:color w:val="000000"/>
-          <w:lang w:val="en-GB"/>
-        </w:rPr>
-        <w:t>, 3-4, pp.40-47.</w:t>
-      </w:r>
-    </w:p>
-    <w:p>
-      <w:pPr>
-        <w:jc w:val="both"/>
-        <w:rPr>
-          <w:color w:val="000000"/>
-          <w:lang w:val="en-GB"/>
-        </w:rPr>
-      </w:pPr>
-      <w:r>
-        <w:rPr>
-          <w:color w:val="000000"/>
-          <w:shd w:val="clear" w:color="auto" w:fill="FFFFFF"/>
-          <w:lang w:val="en-GB"/>
-        </w:rPr>
-        <w:t>Yu</w:t>
-      </w:r>
-      <w:r>
-        <w:rPr>
-          <w:color w:val="000000"/>
-          <w:shd w:val="clear" w:color="auto" w:fill="FFFFFF"/>
-          <w:lang w:val="en-GB"/>
-        </w:rPr>
-        <w:t>,</w:t>
-      </w:r>
-      <w:r>
-        <w:rPr>
-          <w:color w:val="000000"/>
-          <w:shd w:val="clear" w:color="auto" w:fill="FFFFFF"/>
-          <w:lang w:val="en-GB"/>
-        </w:rPr>
-        <w:t xml:space="preserve"> G</w:t>
-      </w:r>
-      <w:r>
-        <w:rPr>
-          <w:color w:val="000000"/>
-          <w:shd w:val="clear" w:color="auto" w:fill="FFFFFF"/>
-          <w:lang w:val="en-GB"/>
-        </w:rPr>
-        <w:t>.</w:t>
-      </w:r>
-      <w:r>
-        <w:rPr>
-          <w:color w:val="000000"/>
-          <w:shd w:val="clear" w:color="auto" w:fill="FFFFFF"/>
-          <w:lang w:val="en-GB"/>
-        </w:rPr>
-        <w:t>, Wang</w:t>
-      </w:r>
-      <w:r>
-        <w:rPr>
-          <w:color w:val="000000"/>
-          <w:shd w:val="clear" w:color="auto" w:fill="FFFFFF"/>
-          <w:lang w:val="en-GB"/>
-        </w:rPr>
-        <w:t>,</w:t>
-      </w:r>
-      <w:r>
-        <w:rPr>
-          <w:color w:val="000000"/>
-          <w:shd w:val="clear" w:color="auto" w:fill="FFFFFF"/>
-          <w:lang w:val="en-GB"/>
-        </w:rPr>
-        <w:t xml:space="preserve"> L</w:t>
-      </w:r>
-      <w:r>
-        <w:rPr>
-          <w:color w:val="000000"/>
-          <w:shd w:val="clear" w:color="auto" w:fill="FFFFFF"/>
-          <w:lang w:val="en-GB"/>
-        </w:rPr>
-        <w:t>.</w:t>
-      </w:r>
-      <w:r>
-        <w:rPr>
-          <w:color w:val="000000"/>
-          <w:shd w:val="clear" w:color="auto" w:fill="FFFFFF"/>
-          <w:lang w:val="en-GB"/>
-        </w:rPr>
-        <w:t xml:space="preserve">, </w:t>
-      </w:r>
-      <w:proofErr w:type="spellStart"/>
-      <w:r>
-        <w:rPr>
-          <w:color w:val="000000"/>
-          <w:shd w:val="clear" w:color="auto" w:fill="FFFFFF"/>
-          <w:lang w:val="en-GB"/>
-        </w:rPr>
-        <w:t>Han</w:t>
-      </w:r>
-      <w:r>
-        <w:rPr>
-          <w:color w:val="000000"/>
-          <w:shd w:val="clear" w:color="auto" w:fill="FFFFFF"/>
-          <w:lang w:val="en-GB"/>
-        </w:rPr>
-        <w:t>m</w:t>
-      </w:r>
-      <w:proofErr w:type="spellEnd"/>
-      <w:r>
-        <w:rPr>
-          <w:color w:val="000000"/>
-          <w:shd w:val="clear" w:color="auto" w:fill="FFFFFF"/>
-          <w:lang w:val="en-GB"/>
-        </w:rPr>
-        <w:t xml:space="preserve"> Y</w:t>
-      </w:r>
-      <w:r>
-        <w:rPr>
-          <w:color w:val="000000"/>
-          <w:shd w:val="clear" w:color="auto" w:fill="FFFFFF"/>
-          <w:lang w:val="en-GB"/>
-        </w:rPr>
-        <w:t>.</w:t>
-      </w:r>
-      <w:r>
-        <w:rPr>
-          <w:color w:val="000000"/>
-          <w:shd w:val="clear" w:color="auto" w:fill="FFFFFF"/>
-          <w:lang w:val="en-GB"/>
-        </w:rPr>
-        <w:t>, He</w:t>
-      </w:r>
-      <w:r>
-        <w:rPr>
-          <w:color w:val="000000"/>
-          <w:shd w:val="clear" w:color="auto" w:fill="FFFFFF"/>
-          <w:lang w:val="en-GB"/>
-        </w:rPr>
-        <w:t>,</w:t>
-      </w:r>
-      <w:r>
-        <w:rPr>
-          <w:color w:val="000000"/>
-          <w:shd w:val="clear" w:color="auto" w:fill="FFFFFF"/>
-          <w:lang w:val="en-GB"/>
-        </w:rPr>
-        <w:t xml:space="preserve"> Q</w:t>
-      </w:r>
-      <w:r>
-        <w:rPr>
-          <w:color w:val="000000"/>
-          <w:shd w:val="clear" w:color="auto" w:fill="FFFFFF"/>
-          <w:lang w:val="en-GB"/>
-        </w:rPr>
-        <w:t xml:space="preserve">. </w:t>
-      </w:r>
-      <w:r>
-        <w:rPr>
-          <w:color w:val="000000"/>
-          <w:shd w:val="clear" w:color="auto" w:fill="FFFFFF"/>
-          <w:lang w:val="en-GB"/>
-        </w:rPr>
-        <w:t xml:space="preserve">2012. </w:t>
-      </w:r>
-      <w:proofErr w:type="spellStart"/>
-      <w:r>
-        <w:rPr>
-          <w:color w:val="000000"/>
-          <w:shd w:val="clear" w:color="auto" w:fill="FFFFFF"/>
-          <w:lang w:val="en-GB"/>
-        </w:rPr>
-        <w:t>clusterProfiler</w:t>
-      </w:r>
-      <w:proofErr w:type="spellEnd"/>
-      <w:r>
-        <w:rPr>
-          <w:color w:val="000000"/>
-          <w:shd w:val="clear" w:color="auto" w:fill="FFFFFF"/>
-          <w:lang w:val="en-GB"/>
-        </w:rPr>
-        <w:t xml:space="preserve">: </w:t>
-      </w:r>
-      <w:proofErr w:type="gramStart"/>
-      <w:r>
-        <w:rPr>
-          <w:color w:val="000000"/>
-          <w:shd w:val="clear" w:color="auto" w:fill="FFFFFF"/>
-          <w:lang w:val="en-GB"/>
-        </w:rPr>
-        <w:t>an</w:t>
-      </w:r>
-      <w:proofErr w:type="gramEnd"/>
-      <w:r>
-        <w:rPr>
-          <w:color w:val="000000"/>
-          <w:shd w:val="clear" w:color="auto" w:fill="FFFFFF"/>
-          <w:lang w:val="en-GB"/>
-        </w:rPr>
-        <w:t xml:space="preserve"> R package for comparing biological themes among gene clusters. </w:t>
-      </w:r>
-      <w:r>
-        <w:rPr>
-          <w:rStyle w:val="nfasis"/>
-          <w:color w:val="000000"/>
-          <w:shd w:val="clear" w:color="auto" w:fill="FFFFFF"/>
-          <w:lang w:val="en-GB"/>
-        </w:rPr>
-        <w:t>OMICS: A Journal of Integrative Biology</w:t>
-      </w:r>
-      <w:r>
-        <w:rPr>
-          <w:color w:val="000000"/>
-          <w:shd w:val="clear" w:color="auto" w:fill="FFFFFF"/>
-          <w:lang w:val="en-GB"/>
-        </w:rPr>
-        <w:t xml:space="preserve">, 16(5), </w:t>
-      </w:r>
-      <w:r>
-        <w:rPr>
-          <w:color w:val="000000"/>
-          <w:shd w:val="clear" w:color="auto" w:fill="FFFFFF"/>
-          <w:lang w:val="en-GB"/>
-        </w:rPr>
-        <w:t>pp.</w:t>
-      </w:r>
-      <w:r>
-        <w:rPr>
-          <w:color w:val="000000"/>
-          <w:shd w:val="clear" w:color="auto" w:fill="FFFFFF"/>
-          <w:lang w:val="en-GB"/>
-        </w:rPr>
-        <w:t>284-287.</w:t>
-      </w:r>
-    </w:p>
-    <w:p>
-      <w:pPr>
-        <w:jc w:val="both"/>
-        <w:rPr>
-          <w:lang w:val="en-US"/>
-        </w:rPr>
-      </w:pPr>
-      <w:hyperlink r:id="rId48" w:history="1">
-        <w:r>
-          <w:rPr>
-            <w:rStyle w:val="Hipervnculo"/>
-            <w:color w:val="auto"/>
-            <w:u w:val="none"/>
-            <w:lang w:val="en-US"/>
-          </w:rPr>
-          <w:t>Zhang</w:t>
-        </w:r>
-        <w:r>
-          <w:rPr>
-            <w:rStyle w:val="Hipervnculo"/>
-            <w:color w:val="auto"/>
-            <w:u w:val="none"/>
-            <w:lang w:val="en-US"/>
-          </w:rPr>
-          <w:t>,</w:t>
-        </w:r>
-        <w:r>
-          <w:rPr>
-            <w:rStyle w:val="Hipervnculo"/>
-            <w:color w:val="auto"/>
-            <w:u w:val="none"/>
-            <w:lang w:val="en-US"/>
-          </w:rPr>
-          <w:t xml:space="preserve"> M.Y.</w:t>
-        </w:r>
-      </w:hyperlink>
-      <w:r>
-        <w:rPr>
-          <w:lang w:val="en-US"/>
-        </w:rPr>
-        <w:t>, </w:t>
-      </w:r>
-      <w:proofErr w:type="spellStart"/>
-      <w:r>
-        <w:fldChar w:fldCharType="begin"/>
-      </w:r>
-      <w:r>
-        <w:instrText xml:space="preserve"> HYPERLINK "https://www.uniprot.org/uniprot/?query=author:%22Churpek+J.E.%22&amp;sort=score" </w:instrText>
+        <w:instrText xml:space="preserve"> HYPERLINK "https://www.uniprot.org/uniprot/?query=author:%22Zhang+M.Y.%22&amp;sort=score" </w:instrText>
       </w:r>
       <w:r>
         <w:fldChar w:fldCharType="separate"/>
@@ -13314,9 +12331,8 @@
           <w:u w:val="none"/>
           <w:lang w:val="en-US"/>
         </w:rPr>
-        <w:t>Churpek</w:t>
-      </w:r>
-      <w:proofErr w:type="spellEnd"/>
+        <w:t>Zhang</w:t>
+      </w:r>
       <w:r>
         <w:rPr>
           <w:rStyle w:val="Hipervnculo"/>
@@ -13333,7 +12349,7 @@
           <w:u w:val="none"/>
           <w:lang w:val="en-US"/>
         </w:rPr>
-        <w:t xml:space="preserve"> J.E.</w:t>
+        <w:t xml:space="preserve"> M.Y.</w:t>
       </w:r>
       <w:r>
         <w:rPr>
@@ -13350,7 +12366,63 @@
         </w:rPr>
         <w:t>, </w:t>
       </w:r>
-      <w:hyperlink r:id="rId49" w:history="1">
+      <w:proofErr w:type="spellStart"/>
+      <w:r>
+        <w:fldChar w:fldCharType="begin"/>
+      </w:r>
+      <w:r>
+        <w:rPr>
+          <w:lang w:val="en-GB"/>
+        </w:rPr>
+        <w:instrText xml:space="preserve"> HYPERLINK "https://www.uniprot.org/uniprot/?query=author:%22Churpek+J.E.%22&amp;sort=score" </w:instrText>
+      </w:r>
+      <w:r>
+        <w:fldChar w:fldCharType="separate"/>
+      </w:r>
+      <w:r>
+        <w:rPr>
+          <w:rStyle w:val="Hipervnculo"/>
+          <w:color w:val="auto"/>
+          <w:u w:val="none"/>
+          <w:lang w:val="en-US"/>
+        </w:rPr>
+        <w:t>Churpek</w:t>
+      </w:r>
+      <w:proofErr w:type="spellEnd"/>
+      <w:r>
+        <w:rPr>
+          <w:rStyle w:val="Hipervnculo"/>
+          <w:color w:val="auto"/>
+          <w:u w:val="none"/>
+          <w:lang w:val="en-US"/>
+        </w:rPr>
+        <w:t>,</w:t>
+      </w:r>
+      <w:r>
+        <w:rPr>
+          <w:rStyle w:val="Hipervnculo"/>
+          <w:color w:val="auto"/>
+          <w:u w:val="none"/>
+          <w:lang w:val="en-US"/>
+        </w:rPr>
+        <w:t xml:space="preserve"> J.E.</w:t>
+      </w:r>
+      <w:r>
+        <w:rPr>
+          <w:rStyle w:val="Hipervnculo"/>
+          <w:color w:val="auto"/>
+          <w:u w:val="none"/>
+          <w:lang w:val="en-US"/>
+        </w:rPr>
+        <w:fldChar w:fldCharType="end"/>
+      </w:r>
+      <w:r>
+        <w:rPr>
+          <w:lang w:val="en-US"/>
+        </w:rPr>
+        <w:t>, </w:t>
+      </w:r>
+      <w:hyperlink r:id="rId48" w:history="1">
         <w:r>
           <w:rPr>
             <w:rStyle w:val="Hipervnculo"/>
@@ -13385,117 +12457,20 @@
         </w:rPr>
         <w:t>, </w:t>
       </w:r>
-      <w:hyperlink r:id="rId50" w:history="1">
-        <w:r>
-          <w:rPr>
-            <w:rStyle w:val="Hipervnculo"/>
-            <w:color w:val="auto"/>
-            <w:u w:val="none"/>
-            <w:lang w:val="en-US"/>
-          </w:rPr>
-          <w:t>Walsh</w:t>
-        </w:r>
-        <w:r>
-          <w:rPr>
-            <w:rStyle w:val="Hipervnculo"/>
-            <w:color w:val="auto"/>
-            <w:u w:val="none"/>
-            <w:lang w:val="en-US"/>
-          </w:rPr>
-          <w:t>,</w:t>
-        </w:r>
-        <w:r>
-          <w:rPr>
-            <w:rStyle w:val="Hipervnculo"/>
-            <w:color w:val="auto"/>
-            <w:u w:val="none"/>
-            <w:lang w:val="en-US"/>
-          </w:rPr>
-          <w:t xml:space="preserve"> T.</w:t>
-        </w:r>
-      </w:hyperlink>
-      <w:r>
-        <w:rPr>
-          <w:lang w:val="en-US"/>
-        </w:rPr>
-        <w:t>, </w:t>
-      </w:r>
-      <w:hyperlink r:id="rId51" w:history="1">
-        <w:r>
-          <w:rPr>
-            <w:rStyle w:val="Hipervnculo"/>
-            <w:color w:val="auto"/>
-            <w:u w:val="none"/>
-            <w:lang w:val="en-US"/>
-          </w:rPr>
-          <w:t>Lee</w:t>
-        </w:r>
-        <w:r>
-          <w:rPr>
-            <w:rStyle w:val="Hipervnculo"/>
-            <w:color w:val="auto"/>
-            <w:u w:val="none"/>
-            <w:lang w:val="en-US"/>
-          </w:rPr>
-          <w:t>,</w:t>
-        </w:r>
-        <w:r>
-          <w:rPr>
-            <w:rStyle w:val="Hipervnculo"/>
-            <w:color w:val="auto"/>
-            <w:u w:val="none"/>
-            <w:lang w:val="en-US"/>
-          </w:rPr>
-          <w:t xml:space="preserve"> M.K.</w:t>
-        </w:r>
-      </w:hyperlink>
-      <w:r>
-        <w:rPr>
-          <w:lang w:val="en-US"/>
-        </w:rPr>
-        <w:t>, </w:t>
-      </w:r>
-      <w:hyperlink r:id="rId52" w:history="1">
-        <w:r>
-          <w:rPr>
-            <w:rStyle w:val="Hipervnculo"/>
-            <w:color w:val="auto"/>
-            <w:u w:val="none"/>
-            <w:lang w:val="en-US"/>
-          </w:rPr>
-          <w:t>Loeb</w:t>
-        </w:r>
-        <w:r>
-          <w:rPr>
-            <w:rStyle w:val="Hipervnculo"/>
-            <w:color w:val="auto"/>
-            <w:u w:val="none"/>
-            <w:lang w:val="en-US"/>
-          </w:rPr>
-          <w:t>,</w:t>
-        </w:r>
-        <w:r>
-          <w:rPr>
-            <w:rStyle w:val="Hipervnculo"/>
-            <w:color w:val="auto"/>
-            <w:u w:val="none"/>
-            <w:lang w:val="en-US"/>
-          </w:rPr>
-          <w:t xml:space="preserve"> K.R.</w:t>
-        </w:r>
-      </w:hyperlink>
-      <w:r>
-        <w:rPr>
-          <w:lang w:val="en-US"/>
-        </w:rPr>
-        <w:t>, </w:t>
-      </w:r>
-      <w:proofErr w:type="spellStart"/>
       <w:r>
         <w:fldChar w:fldCharType="begin"/>
       </w:r>
       <w:r>
-        <w:instrText xml:space="preserve"> HYPERLINK "https://www.uniprot.org/uniprot/?query=author:%22Gulsuner+S.%22&amp;sort=score" </w:instrText>
+        <w:rPr>
+          <w:lang w:val="en-GB"/>
+        </w:rPr>
+        <w:instrText xml:space="preserve"> HYPERLINK "https://www.uniprot.org/uniprot/?query=author:%22Walsh+T.%22&amp;sort=</w:instrText>
+      </w:r>
+      <w:r>
+        <w:rPr>
+          <w:lang w:val="en-GB"/>
+        </w:rPr>
+        <w:instrText xml:space="preserve">score" </w:instrText>
       </w:r>
       <w:r>
         <w:fldChar w:fldCharType="separate"/>
@@ -13507,9 +12482,8 @@
           <w:u w:val="none"/>
           <w:lang w:val="en-US"/>
         </w:rPr>
-        <w:t>Gulsuner</w:t>
-      </w:r>
-      <w:proofErr w:type="spellEnd"/>
+        <w:t>Walsh</w:t>
+      </w:r>
       <w:r>
         <w:rPr>
           <w:rStyle w:val="Hipervnculo"/>
@@ -13526,7 +12500,7 @@
           <w:u w:val="none"/>
           <w:lang w:val="en-US"/>
         </w:rPr>
-        <w:t xml:space="preserve"> S.</w:t>
+        <w:t xml:space="preserve"> T.</w:t>
       </w:r>
       <w:r>
         <w:rPr>
@@ -13543,7 +12517,171 @@
         </w:rPr>
         <w:t>, </w:t>
       </w:r>
-      <w:hyperlink r:id="rId53" w:history="1">
+      <w:r>
+        <w:fldChar w:fldCharType="begin"/>
+      </w:r>
+      <w:r>
+        <w:rPr>
+          <w:lang w:val="en-GB"/>
+        </w:rPr>
+        <w:instrText xml:space="preserve"> HYPERLINK "https://www.uniprot.org/uniprot/?query=author:%22Lee+M.K.%22&amp;sort=score" </w:instrText>
+      </w:r>
+      <w:r>
+        <w:fldChar w:fldCharType="separate"/>
+      </w:r>
+      <w:r>
+        <w:rPr>
+          <w:rStyle w:val="Hipervnculo"/>
+          <w:color w:val="auto"/>
+          <w:u w:val="none"/>
+          <w:lang w:val="en-US"/>
+        </w:rPr>
+        <w:t>Lee</w:t>
+      </w:r>
+      <w:r>
+        <w:rPr>
+          <w:rStyle w:val="Hipervnculo"/>
+          <w:color w:val="auto"/>
+          <w:u w:val="none"/>
+          <w:lang w:val="en-US"/>
+        </w:rPr>
+        <w:t>,</w:t>
+      </w:r>
+      <w:r>
+        <w:rPr>
+          <w:rStyle w:val="Hipervnculo"/>
+          <w:color w:val="auto"/>
+          <w:u w:val="none"/>
+          <w:lang w:val="en-US"/>
+        </w:rPr>
+        <w:t xml:space="preserve"> M.K.</w:t>
+      </w:r>
+      <w:r>
+        <w:rPr>
+          <w:rStyle w:val="Hipervnculo"/>
+          <w:color w:val="auto"/>
+          <w:u w:val="none"/>
+          <w:lang w:val="en-US"/>
+        </w:rPr>
+        <w:fldChar w:fldCharType="end"/>
+      </w:r>
+      <w:r>
+        <w:rPr>
+          <w:lang w:val="en-US"/>
+        </w:rPr>
+        <w:t>, </w:t>
+      </w:r>
+      <w:r>
+        <w:fldChar w:fldCharType="begin"/>
+      </w:r>
+      <w:r>
+        <w:rPr>
+          <w:lang w:val="en-GB"/>
+        </w:rPr>
+        <w:instrText xml:space="preserve"> HYPERLINK "https://www.uniprot.org/uniprot/?query=author:%22Loeb+K.R.%22&amp;sort=score" </w:instrText>
+      </w:r>
+      <w:r>
+        <w:fldChar w:fldCharType="separate"/>
+      </w:r>
+      <w:r>
+        <w:rPr>
+          <w:rStyle w:val="Hipervnculo"/>
+          <w:color w:val="auto"/>
+          <w:u w:val="none"/>
+          <w:lang w:val="en-US"/>
+        </w:rPr>
+        <w:t>Loeb</w:t>
+      </w:r>
+      <w:r>
+        <w:rPr>
+          <w:rStyle w:val="Hipervnculo"/>
+          <w:color w:val="auto"/>
+          <w:u w:val="none"/>
+          <w:lang w:val="en-US"/>
+        </w:rPr>
+        <w:t>,</w:t>
+      </w:r>
+      <w:r>
+        <w:rPr>
+          <w:rStyle w:val="Hipervnculo"/>
+          <w:color w:val="auto"/>
+          <w:u w:val="none"/>
+          <w:lang w:val="en-US"/>
+        </w:rPr>
+        <w:t xml:space="preserve"> K.R.</w:t>
+      </w:r>
+      <w:r>
+        <w:rPr>
+          <w:rStyle w:val="Hipervnculo"/>
+          <w:color w:val="auto"/>
+          <w:u w:val="none"/>
+          <w:lang w:val="en-US"/>
+        </w:rPr>
+        <w:fldChar w:fldCharType="end"/>
+      </w:r>
+      <w:r>
+        <w:rPr>
+          <w:lang w:val="en-US"/>
+        </w:rPr>
+        <w:t>, </w:t>
+      </w:r>
+      <w:proofErr w:type="spellStart"/>
+      <w:r>
+        <w:fldChar w:fldCharType="begin"/>
+      </w:r>
+      <w:r>
+        <w:rPr>
+          <w:lang w:val="en-GB"/>
+        </w:rPr>
+        <w:instrText xml:space="preserve"> HYPERLINK "https://www.uniprot.org/uniprot/?query=author:%22Gulsuner+S.%22&amp;sort=score" </w:instrText>
+      </w:r>
+      <w:r>
+        <w:fldChar w:fldCharType="separate"/>
+      </w:r>
+      <w:r>
+        <w:rPr>
+          <w:rStyle w:val="Hipervnculo"/>
+          <w:color w:val="auto"/>
+          <w:u w:val="none"/>
+          <w:lang w:val="en-US"/>
+        </w:rPr>
+        <w:t>Gulsuner</w:t>
+      </w:r>
+      <w:proofErr w:type="spellEnd"/>
+      <w:r>
+        <w:rPr>
+          <w:rStyle w:val="Hipervnculo"/>
+          <w:color w:val="auto"/>
+          <w:u w:val="none"/>
+          <w:lang w:val="en-US"/>
+        </w:rPr>
+        <w:t>,</w:t>
+      </w:r>
+      <w:r>
+        <w:rPr>
+          <w:rStyle w:val="Hipervnculo"/>
+          <w:color w:val="auto"/>
+          <w:u w:val="none"/>
+          <w:lang w:val="en-US"/>
+        </w:rPr>
+        <w:t xml:space="preserve"> S.</w:t>
+      </w:r>
+      <w:r>
+        <w:rPr>
+          <w:rStyle w:val="Hipervnculo"/>
+          <w:color w:val="auto"/>
+          <w:u w:val="none"/>
+          <w:lang w:val="en-US"/>
+        </w:rPr>
+        <w:fldChar w:fldCharType="end"/>
+      </w:r>
+      <w:r>
+        <w:rPr>
+          <w:lang w:val="en-US"/>
+        </w:rPr>
+        <w:t>, </w:t>
+      </w:r>
+      <w:hyperlink r:id="rId49" w:history="1">
         <w:r>
           <w:rPr>
             <w:rStyle w:val="Hipervnculo"/>
@@ -13578,47 +12716,14 @@
         </w:rPr>
         <w:t>, </w:t>
       </w:r>
-      <w:hyperlink r:id="rId54" w:history="1">
-        <w:r>
-          <w:rPr>
-            <w:rStyle w:val="Hipervnculo"/>
-            <w:color w:val="auto"/>
-            <w:u w:val="none"/>
-            <w:lang w:val="en-US"/>
-          </w:rPr>
-          <w:t>Sanchez-Bonilla</w:t>
-        </w:r>
-        <w:r>
-          <w:rPr>
-            <w:rStyle w:val="Hipervnculo"/>
-            <w:color w:val="auto"/>
-            <w:u w:val="none"/>
-            <w:lang w:val="en-US"/>
-          </w:rPr>
-          <w:t>,</w:t>
-        </w:r>
-        <w:r>
-          <w:rPr>
-            <w:rStyle w:val="Hipervnculo"/>
-            <w:color w:val="auto"/>
-            <w:u w:val="none"/>
-            <w:lang w:val="en-US"/>
-          </w:rPr>
-          <w:t xml:space="preserve"> M.</w:t>
-        </w:r>
-      </w:hyperlink>
-      <w:r>
-        <w:rPr>
-          <w:lang w:val="en-US"/>
-        </w:rPr>
-        <w:t>, </w:t>
-      </w:r>
-      <w:proofErr w:type="spellStart"/>
       <w:r>
         <w:fldChar w:fldCharType="begin"/>
       </w:r>
       <w:r>
-        <w:instrText xml:space="preserve"> HYPERLINK "https://www.uniprot.org/uniprot/?query=author:%22Delrow+J.J.%22&amp;sort=score" </w:instrText>
+        <w:rPr>
+          <w:lang w:val="en-GB"/>
+        </w:rPr>
+        <w:instrText xml:space="preserve"> HYPERLINK "https://www.uniprot.org/uniprot/?query=author:%22Sanchez-Bonilla+M.%22&amp;sort=score" </w:instrText>
       </w:r>
       <w:r>
         <w:fldChar w:fldCharType="separate"/>
@@ -13630,9 +12735,8 @@
           <w:u w:val="none"/>
           <w:lang w:val="en-US"/>
         </w:rPr>
-        <w:t>Delrow</w:t>
-      </w:r>
-      <w:proofErr w:type="spellEnd"/>
+        <w:t>Sanchez-Bonilla</w:t>
+      </w:r>
       <w:r>
         <w:rPr>
           <w:rStyle w:val="Hipervnculo"/>
@@ -13649,7 +12753,7 @@
           <w:u w:val="none"/>
           <w:lang w:val="en-US"/>
         </w:rPr>
-        <w:t xml:space="preserve"> J.J.</w:t>
+        <w:t xml:space="preserve"> M.</w:t>
       </w:r>
       <w:r>
         <w:rPr>
@@ -13671,7 +12775,10 @@
         <w:fldChar w:fldCharType="begin"/>
       </w:r>
       <w:r>
-        <w:instrText xml:space="preserve"> HYPERLINK "https://www.uniprot.org/uniprot/?query=author:%22Basom+R.S.%22&amp;sort=score" </w:instrText>
+        <w:rPr>
+          <w:lang w:val="en-GB"/>
+        </w:rPr>
+        <w:instrText xml:space="preserve"> HYPERLINK "https://www.uniprot.org/uniprot/?query=author:%22Delrow+J.J.%22&amp;sort=score" </w:instrText>
       </w:r>
       <w:r>
         <w:fldChar w:fldCharType="separate"/>
@@ -13683,7 +12790,7 @@
           <w:u w:val="none"/>
           <w:lang w:val="en-US"/>
         </w:rPr>
-        <w:t>Basom</w:t>
+        <w:t>Delrow</w:t>
       </w:r>
       <w:proofErr w:type="spellEnd"/>
       <w:r>
@@ -13702,7 +12809,7 @@
           <w:u w:val="none"/>
           <w:lang w:val="en-US"/>
         </w:rPr>
-        <w:t xml:space="preserve"> R.S.</w:t>
+        <w:t xml:space="preserve"> J.J.</w:t>
       </w:r>
       <w:r>
         <w:rPr>
@@ -13724,7 +12831,10 @@
         <w:fldChar w:fldCharType="begin"/>
       </w:r>
       <w:r>
-        <w:instrText xml:space="preserve"> HYPERLINK "https://www.uniprot.org/uniprot/?query=author:%22Forouhar+M.%22&amp;sort=score" </w:instrText>
+        <w:rPr>
+          <w:lang w:val="en-GB"/>
+        </w:rPr>
+        <w:instrText xml:space="preserve"> HYPERLINK "https://www.uniprot.org/uniprot/?query=author:%22Basom+R.S.%22&amp;sort=score" </w:instrText>
       </w:r>
       <w:r>
         <w:fldChar w:fldCharType="separate"/>
@@ -13736,7 +12846,7 @@
           <w:u w:val="none"/>
           <w:lang w:val="en-US"/>
         </w:rPr>
-        <w:t>Forouhar</w:t>
+        <w:t>Basom</w:t>
       </w:r>
       <w:proofErr w:type="spellEnd"/>
       <w:r>
@@ -13755,7 +12865,7 @@
           <w:u w:val="none"/>
           <w:lang w:val="en-US"/>
         </w:rPr>
-        <w:t xml:space="preserve"> M.</w:t>
+        <w:t xml:space="preserve"> R.S.</w:t>
       </w:r>
       <w:r>
         <w:rPr>
@@ -13777,7 +12887,10 @@
         <w:fldChar w:fldCharType="begin"/>
       </w:r>
       <w:r>
-        <w:instrText xml:space="preserve"> HYPERLINK "https://www.uniprot.org/uniprot/?query=author:%22Gyurkocza+B.%22&amp;sort=score" </w:instrText>
+        <w:rPr>
+          <w:lang w:val="en-GB"/>
+        </w:rPr>
+        <w:instrText xml:space="preserve"> HYPERLINK "https://www.uniprot.org/uniprot/?query=author:%22Forouhar+M.%22&amp;sort=score" </w:instrText>
       </w:r>
       <w:r>
         <w:fldChar w:fldCharType="separate"/>
@@ -13789,7 +12902,7 @@
           <w:u w:val="none"/>
           <w:lang w:val="en-US"/>
         </w:rPr>
-        <w:t>Gyurkocza</w:t>
+        <w:t>Forouhar</w:t>
       </w:r>
       <w:proofErr w:type="spellEnd"/>
       <w:r>
@@ -13808,7 +12921,7 @@
           <w:u w:val="none"/>
           <w:lang w:val="en-US"/>
         </w:rPr>
-        <w:t xml:space="preserve"> B.</w:t>
+        <w:t xml:space="preserve"> M.</w:t>
       </w:r>
       <w:r>
         <w:rPr>
@@ -13825,7 +12938,63 @@
         </w:rPr>
         <w:t>, </w:t>
       </w:r>
-      <w:hyperlink r:id="rId55" w:history="1">
+      <w:proofErr w:type="spellStart"/>
+      <w:r>
+        <w:fldChar w:fldCharType="begin"/>
+      </w:r>
+      <w:r>
+        <w:rPr>
+          <w:lang w:val="en-GB"/>
+        </w:rPr>
+        <w:instrText xml:space="preserve"> HYPERLINK "https://www.uniprot.org/uniprot/?query=author:%22Gyurkocza+B.%22&amp;sort=score" </w:instrText>
+      </w:r>
+      <w:r>
+        <w:fldChar w:fldCharType="separate"/>
+      </w:r>
+      <w:r>
+        <w:rPr>
+          <w:rStyle w:val="Hipervnculo"/>
+          <w:color w:val="auto"/>
+          <w:u w:val="none"/>
+          <w:lang w:val="en-US"/>
+        </w:rPr>
+        <w:t>Gyurkocza</w:t>
+      </w:r>
+      <w:proofErr w:type="spellEnd"/>
+      <w:r>
+        <w:rPr>
+          <w:rStyle w:val="Hipervnculo"/>
+          <w:color w:val="auto"/>
+          <w:u w:val="none"/>
+          <w:lang w:val="en-US"/>
+        </w:rPr>
+        <w:t>,</w:t>
+      </w:r>
+      <w:r>
+        <w:rPr>
+          <w:rStyle w:val="Hipervnculo"/>
+          <w:color w:val="auto"/>
+          <w:u w:val="none"/>
+          <w:lang w:val="en-US"/>
+        </w:rPr>
+        <w:t xml:space="preserve"> B.</w:t>
+      </w:r>
+      <w:r>
+        <w:rPr>
+          <w:rStyle w:val="Hipervnculo"/>
+          <w:color w:val="auto"/>
+          <w:u w:val="none"/>
+          <w:lang w:val="en-US"/>
+        </w:rPr>
+        <w:fldChar w:fldCharType="end"/>
+      </w:r>
+      <w:r>
+        <w:rPr>
+          <w:lang w:val="en-US"/>
+        </w:rPr>
+        <w:t>, </w:t>
+      </w:r>
+      <w:hyperlink r:id="rId50" w:history="1">
         <w:r>
           <w:rPr>
             <w:rStyle w:val="Hipervnculo"/>
@@ -13865,6 +13034,9 @@
         <w:fldChar w:fldCharType="begin"/>
       </w:r>
       <w:r>
+        <w:rPr>
+          <w:lang w:val="en-GB"/>
+        </w:rPr>
         <w:instrText xml:space="preserve"> HYPERLINK "https://www.uniprot.org/uniprot/?query=author:%22Neistadt+B.%22&amp;sort=score" </w:instrText>
       </w:r>
       <w:r>
@@ -13913,7 +13085,7 @@
         </w:rPr>
         <w:t>, </w:t>
       </w:r>
-      <w:hyperlink r:id="rId56" w:history="1">
+      <w:hyperlink r:id="rId51" w:history="1">
         <w:r>
           <w:rPr>
             <w:rStyle w:val="Hipervnculo"/>
@@ -13953,6 +13125,9 @@
         <w:fldChar w:fldCharType="begin"/>
       </w:r>
       <w:r>
+        <w:rPr>
+          <w:lang w:val="en-GB"/>
+        </w:rPr>
         <w:instrText xml:space="preserve"> HYPERLINK "https://www.uniprot.org/uniprot/?query=author:%22Mariani+C.J.%22&amp;sort=score" </w:instrText>
       </w:r>
       <w:r>
@@ -14001,7 +13176,7 @@
         </w:rPr>
         <w:t>, </w:t>
       </w:r>
-      <w:hyperlink r:id="rId57" w:history="1">
+      <w:hyperlink r:id="rId52" w:history="1">
         <w:r>
           <w:rPr>
             <w:rStyle w:val="Hipervnculo"/>
@@ -14100,17 +13275,45 @@
     <w:p>
       <w:pPr>
         <w:pStyle w:val="Textoindependiente"/>
-        <w:ind w:firstLine="454"/>
-        <w:rPr>
-          <w:color w:val="000000"/>
+        <w:rPr>
+          <w:rFonts w:ascii="Liberation Sans" w:hAnsi="Liberation Sans"/>
+          <w:b/>
+          <w:bCs/>
+          <w:sz w:val="36"/>
+          <w:szCs w:val="36"/>
+        </w:rPr>
+      </w:pPr>
+    </w:p>
+    <w:p>
+      <w:pPr>
+        <w:pStyle w:val="Textoindependiente"/>
+        <w:rPr>
+          <w:rFonts w:ascii="Liberation Sans" w:hAnsi="Liberation Sans"/>
+          <w:b/>
+          <w:bCs/>
+          <w:color w:val="000000"/>
+          <w:sz w:val="36"/>
+          <w:szCs w:val="36"/>
           <w:shd w:val="clear" w:color="auto" w:fill="FFFFFF"/>
           <w:lang w:val="en-GB"/>
         </w:rPr>
       </w:pPr>
-    </w:p>
-    <w:p>
-      <w:pPr>
-        <w:rPr>
+      <w:r>
+        <w:rPr>
+          <w:rFonts w:ascii="Liberation Sans" w:hAnsi="Liberation Sans"/>
+          <w:b/>
+          <w:bCs/>
+          <w:sz w:val="36"/>
+          <w:szCs w:val="36"/>
+        </w:rPr>
+        <w:t>Software</w:t>
+      </w:r>
+    </w:p>
+    <w:p>
+      <w:pPr>
+        <w:jc w:val="both"/>
+        <w:rPr>
+          <w:color w:val="000000"/>
           <w:lang w:val="en-GB"/>
         </w:rPr>
       </w:pPr>
@@ -14118,10 +13321,659 @@
       <w:bookmarkStart w:id="44" w:name="js-reference-string-01"/>
       <w:bookmarkEnd w:id="43"/>
       <w:bookmarkEnd w:id="44"/>
+      <w:r>
+        <w:rPr>
+          <w:rStyle w:val="al-author-name-more"/>
+          <w:color w:val="2A2A2A"/>
+          <w:bdr w:val="none" w:sz="0" w:space="0" w:color="auto" w:frame="1"/>
+          <w:lang w:val="en-GB"/>
+        </w:rPr>
+        <w:t>Cavalcante, R.G.</w:t>
+      </w:r>
+      <w:r>
+        <w:rPr>
+          <w:rStyle w:val="delimiter"/>
+          <w:color w:val="2A2A2A"/>
+          <w:bdr w:val="none" w:sz="0" w:space="0" w:color="auto" w:frame="1"/>
+          <w:lang w:val="en-GB"/>
+        </w:rPr>
+        <w:t>,</w:t>
+      </w:r>
+      <w:r>
+        <w:rPr>
+          <w:color w:val="2A2A2A"/>
+          <w:lang w:val="en-GB"/>
+        </w:rPr>
+        <w:t> </w:t>
+      </w:r>
+      <w:proofErr w:type="spellStart"/>
+      <w:r>
+        <w:rPr>
+          <w:rStyle w:val="al-author-name-more"/>
+          <w:color w:val="2A2A2A"/>
+          <w:bdr w:val="none" w:sz="0" w:space="0" w:color="auto" w:frame="1"/>
+          <w:lang w:val="en-GB"/>
+        </w:rPr>
+        <w:t>Sartor</w:t>
+      </w:r>
+      <w:proofErr w:type="spellEnd"/>
+      <w:r>
+        <w:rPr>
+          <w:rStyle w:val="al-author-name-more"/>
+          <w:color w:val="2A2A2A"/>
+          <w:bdr w:val="none" w:sz="0" w:space="0" w:color="auto" w:frame="1"/>
+          <w:lang w:val="en-GB"/>
+        </w:rPr>
+        <w:t xml:space="preserve">, M.A. 2017. </w:t>
+      </w:r>
+      <w:proofErr w:type="spellStart"/>
+      <w:r>
+        <w:rPr>
+          <w:rStyle w:val="al-author-name-more"/>
+          <w:color w:val="2A2A2A"/>
+          <w:bdr w:val="none" w:sz="0" w:space="0" w:color="auto" w:frame="1"/>
+          <w:lang w:val="en-GB"/>
+        </w:rPr>
+        <w:t>annotatr</w:t>
+      </w:r>
+      <w:proofErr w:type="spellEnd"/>
+      <w:r>
+        <w:rPr>
+          <w:rStyle w:val="al-author-name-more"/>
+          <w:color w:val="2A2A2A"/>
+          <w:bdr w:val="none" w:sz="0" w:space="0" w:color="auto" w:frame="1"/>
+          <w:lang w:val="en-GB"/>
+        </w:rPr>
+        <w:t>: genomic regions in context</w:t>
+      </w:r>
+      <w:r>
+        <w:rPr>
+          <w:rStyle w:val="al-author-name-more"/>
+          <w:color w:val="2A2A2A"/>
+          <w:bdr w:val="none" w:sz="0" w:space="0" w:color="auto" w:frame="1"/>
+          <w:lang w:val="en-GB"/>
+        </w:rPr>
+        <w:t xml:space="preserve">. </w:t>
+      </w:r>
+      <w:r>
+        <w:rPr>
+          <w:rStyle w:val="nfasis"/>
+          <w:color w:val="2A2A2A"/>
+          <w:bdr w:val="none" w:sz="0" w:space="0" w:color="auto" w:frame="1"/>
+          <w:lang w:val="en-GB"/>
+        </w:rPr>
+        <w:t>Bioinformatics</w:t>
+      </w:r>
+      <w:r>
+        <w:rPr>
+          <w:rStyle w:val="nfasis"/>
+          <w:i w:val="0"/>
+          <w:iCs w:val="0"/>
+          <w:color w:val="2A2A2A"/>
+          <w:bdr w:val="none" w:sz="0" w:space="0" w:color="auto" w:frame="1"/>
+          <w:lang w:val="en-GB"/>
+        </w:rPr>
+        <w:t>, 33(15), pp.2381-2383.</w:t>
+      </w:r>
+    </w:p>
+    <w:p>
+      <w:pPr>
+        <w:jc w:val="both"/>
+        <w:rPr>
+          <w:color w:val="000000"/>
+          <w:lang w:val="en-GB"/>
+        </w:rPr>
+      </w:pPr>
+      <w:r>
+        <w:rPr>
+          <w:color w:val="000000"/>
+          <w:lang w:val="en-GB"/>
+        </w:rPr>
+        <w:t xml:space="preserve">Ernst, J. and </w:t>
+      </w:r>
+      <w:proofErr w:type="spellStart"/>
+      <w:r>
+        <w:rPr>
+          <w:color w:val="000000"/>
+          <w:lang w:val="en-GB"/>
+        </w:rPr>
+        <w:t>Kellis</w:t>
+      </w:r>
+      <w:proofErr w:type="spellEnd"/>
+      <w:r>
+        <w:rPr>
+          <w:color w:val="000000"/>
+          <w:lang w:val="en-GB"/>
+        </w:rPr>
+        <w:t xml:space="preserve">, M., 2017. Chromatin-state discovery and genome annotation with </w:t>
+      </w:r>
+      <w:proofErr w:type="spellStart"/>
+      <w:r>
+        <w:rPr>
+          <w:color w:val="000000"/>
+          <w:lang w:val="en-GB"/>
+        </w:rPr>
+        <w:t>ChromHMM</w:t>
+      </w:r>
+      <w:proofErr w:type="spellEnd"/>
+      <w:r>
+        <w:rPr>
+          <w:color w:val="000000"/>
+          <w:lang w:val="en-GB"/>
+        </w:rPr>
+        <w:t xml:space="preserve">. </w:t>
+      </w:r>
+      <w:r>
+        <w:rPr>
+          <w:i/>
+          <w:color w:val="000000"/>
+          <w:lang w:val="en-GB"/>
+        </w:rPr>
+        <w:t>Nature Protocols</w:t>
+      </w:r>
+      <w:r>
+        <w:rPr>
+          <w:color w:val="000000"/>
+          <w:lang w:val="en-GB"/>
+        </w:rPr>
+        <w:t>, 12(12), pp.2478-2492.</w:t>
+      </w:r>
+    </w:p>
+    <w:p>
+      <w:pPr>
+        <w:jc w:val="both"/>
+        <w:rPr>
+          <w:rFonts w:cs="Segoe UI"/>
+          <w:color w:val="222222"/>
+          <w:shd w:val="clear" w:color="auto" w:fill="FFFFFF"/>
+          <w:lang w:val="en-GB"/>
+        </w:rPr>
+      </w:pPr>
+      <w:r>
+        <w:rPr>
+          <w:rFonts w:cs="Segoe UI"/>
+          <w:color w:val="222222"/>
+          <w:shd w:val="clear" w:color="auto" w:fill="FFFFFF"/>
+          <w:lang w:val="en-GB"/>
+        </w:rPr>
+        <w:t xml:space="preserve">McLean, C., </w:t>
+      </w:r>
+      <w:proofErr w:type="spellStart"/>
+      <w:r>
+        <w:rPr>
+          <w:rFonts w:cs="Segoe UI"/>
+          <w:color w:val="222222"/>
+          <w:shd w:val="clear" w:color="auto" w:fill="FFFFFF"/>
+          <w:lang w:val="en-GB"/>
+        </w:rPr>
+        <w:t>Bristor</w:t>
+      </w:r>
+      <w:proofErr w:type="spellEnd"/>
+      <w:r>
+        <w:rPr>
+          <w:rFonts w:cs="Segoe UI"/>
+          <w:color w:val="222222"/>
+          <w:shd w:val="clear" w:color="auto" w:fill="FFFFFF"/>
+          <w:lang w:val="en-GB"/>
+        </w:rPr>
+        <w:t>, D., Hiller, M. </w:t>
+      </w:r>
+      <w:r>
+        <w:rPr>
+          <w:rFonts w:cs="Segoe UI"/>
+          <w:i/>
+          <w:iCs/>
+          <w:color w:val="222222"/>
+          <w:shd w:val="clear" w:color="auto" w:fill="FFFFFF"/>
+          <w:lang w:val="en-GB"/>
+        </w:rPr>
+        <w:t>et al.</w:t>
+      </w:r>
+      <w:r>
+        <w:rPr>
+          <w:rFonts w:cs="Segoe UI"/>
+          <w:color w:val="222222"/>
+          <w:shd w:val="clear" w:color="auto" w:fill="FFFFFF"/>
+          <w:lang w:val="en-GB"/>
+        </w:rPr>
+        <w:t> </w:t>
+      </w:r>
+      <w:r>
+        <w:rPr>
+          <w:rFonts w:cs="Segoe UI"/>
+          <w:color w:val="222222"/>
+          <w:shd w:val="clear" w:color="auto" w:fill="FFFFFF"/>
+          <w:lang w:val="en-GB"/>
+        </w:rPr>
+        <w:t xml:space="preserve">2010. </w:t>
+      </w:r>
+      <w:r>
+        <w:rPr>
+          <w:rFonts w:cs="Segoe UI"/>
+          <w:color w:val="222222"/>
+          <w:shd w:val="clear" w:color="auto" w:fill="FFFFFF"/>
+          <w:lang w:val="en-GB"/>
+        </w:rPr>
+        <w:t>GREAT improves functional interpretation of </w:t>
+      </w:r>
+      <w:r>
+        <w:rPr>
+          <w:rFonts w:cs="Segoe UI"/>
+          <w:i/>
+          <w:iCs/>
+          <w:color w:val="222222"/>
+          <w:shd w:val="clear" w:color="auto" w:fill="FFFFFF"/>
+          <w:lang w:val="en-GB"/>
+        </w:rPr>
+        <w:t>cis</w:t>
+      </w:r>
+      <w:r>
+        <w:rPr>
+          <w:rFonts w:cs="Segoe UI"/>
+          <w:color w:val="222222"/>
+          <w:shd w:val="clear" w:color="auto" w:fill="FFFFFF"/>
+          <w:lang w:val="en-GB"/>
+        </w:rPr>
+        <w:t>-regulatory regions. </w:t>
+      </w:r>
+      <w:r>
+        <w:rPr>
+          <w:rFonts w:cs="Segoe UI"/>
+          <w:i/>
+          <w:iCs/>
+          <w:color w:val="222222"/>
+          <w:shd w:val="clear" w:color="auto" w:fill="FFFFFF"/>
+          <w:lang w:val="en-GB"/>
+        </w:rPr>
+        <w:t>Nat</w:t>
+      </w:r>
+      <w:r>
+        <w:rPr>
+          <w:rFonts w:cs="Segoe UI"/>
+          <w:i/>
+          <w:iCs/>
+          <w:color w:val="222222"/>
+          <w:shd w:val="clear" w:color="auto" w:fill="FFFFFF"/>
+          <w:lang w:val="en-GB"/>
+        </w:rPr>
+        <w:t>ure</w:t>
+      </w:r>
+      <w:r>
+        <w:rPr>
+          <w:rFonts w:cs="Segoe UI"/>
+          <w:i/>
+          <w:iCs/>
+          <w:color w:val="222222"/>
+          <w:shd w:val="clear" w:color="auto" w:fill="FFFFFF"/>
+          <w:lang w:val="en-GB"/>
+        </w:rPr>
+        <w:t xml:space="preserve"> Biotechnol</w:t>
+      </w:r>
+      <w:r>
+        <w:rPr>
+          <w:rFonts w:cs="Segoe UI"/>
+          <w:i/>
+          <w:iCs/>
+          <w:color w:val="222222"/>
+          <w:shd w:val="clear" w:color="auto" w:fill="FFFFFF"/>
+          <w:lang w:val="en-GB"/>
+        </w:rPr>
+        <w:t>ogy</w:t>
+      </w:r>
+      <w:r>
+        <w:rPr>
+          <w:rFonts w:cs="Segoe UI"/>
+          <w:color w:val="222222"/>
+          <w:shd w:val="clear" w:color="auto" w:fill="FFFFFF"/>
+          <w:lang w:val="en-GB"/>
+        </w:rPr>
+        <w:t>,</w:t>
+      </w:r>
+      <w:r>
+        <w:rPr>
+          <w:rFonts w:cs="Segoe UI"/>
+          <w:color w:val="222222"/>
+          <w:shd w:val="clear" w:color="auto" w:fill="FFFFFF"/>
+          <w:lang w:val="en-GB"/>
+        </w:rPr>
+        <w:t> 28</w:t>
+      </w:r>
+      <w:r>
+        <w:rPr>
+          <w:rFonts w:cs="Segoe UI"/>
+          <w:b/>
+          <w:bCs/>
+          <w:color w:val="222222"/>
+          <w:shd w:val="clear" w:color="auto" w:fill="FFFFFF"/>
+          <w:lang w:val="en-GB"/>
+        </w:rPr>
+        <w:t>, </w:t>
+      </w:r>
+      <w:r>
+        <w:rPr>
+          <w:rFonts w:cs="Segoe UI"/>
+          <w:color w:val="222222"/>
+          <w:shd w:val="clear" w:color="auto" w:fill="FFFFFF"/>
+          <w:lang w:val="en-GB"/>
+        </w:rPr>
+        <w:t>pp</w:t>
+      </w:r>
+      <w:r>
+        <w:rPr>
+          <w:rFonts w:cs="Segoe UI"/>
+          <w:color w:val="222222"/>
+          <w:shd w:val="clear" w:color="auto" w:fill="FFFFFF"/>
+          <w:lang w:val="en-GB"/>
+        </w:rPr>
+        <w:t>.</w:t>
+      </w:r>
+      <w:r>
+        <w:rPr>
+          <w:rFonts w:cs="Segoe UI"/>
+          <w:color w:val="222222"/>
+          <w:shd w:val="clear" w:color="auto" w:fill="FFFFFF"/>
+          <w:lang w:val="en-GB"/>
+        </w:rPr>
+        <w:t>495–501.</w:t>
+      </w:r>
+    </w:p>
+    <w:p>
+      <w:pPr>
+        <w:pStyle w:val="Textbody"/>
+        <w:jc w:val="both"/>
+      </w:pPr>
+      <w:r>
+        <w:t xml:space="preserve">McLeay, R.C., Bailey, T.L. 2010. Motif Enrichment Analysis: a unified framework and an evaluation on </w:t>
+      </w:r>
+      <w:proofErr w:type="spellStart"/>
+      <w:r>
+        <w:t>ChIP</w:t>
+      </w:r>
+      <w:proofErr w:type="spellEnd"/>
+      <w:r>
+        <w:t xml:space="preserve"> data. </w:t>
+      </w:r>
+      <w:r>
+        <w:rPr>
+          <w:i/>
+          <w:iCs/>
+        </w:rPr>
+        <w:t>BMC Bioinformatics</w:t>
+      </w:r>
+      <w:r>
+        <w:t xml:space="preserve">, 11, pp165. </w:t>
+      </w:r>
+    </w:p>
+    <w:p>
+      <w:pPr>
+        <w:pStyle w:val="Textbody"/>
+        <w:jc w:val="both"/>
+      </w:pPr>
+      <w:r>
+        <w:t xml:space="preserve">Philip </w:t>
+      </w:r>
+      <w:proofErr w:type="spellStart"/>
+      <w:r>
+        <w:t>Machanick</w:t>
+      </w:r>
+      <w:proofErr w:type="spellEnd"/>
+      <w:r>
+        <w:t>, Timothy L. Bailey. 2011. MEME-</w:t>
+      </w:r>
+      <w:proofErr w:type="spellStart"/>
+      <w:r>
+        <w:t>ChIP</w:t>
+      </w:r>
+      <w:proofErr w:type="spellEnd"/>
+      <w:r>
+        <w:t xml:space="preserve">: motif analysis of large DNA datasets, </w:t>
+      </w:r>
+      <w:r>
+        <w:rPr>
+          <w:i/>
+          <w:iCs/>
+        </w:rPr>
+        <w:t>Bioinformatics</w:t>
+      </w:r>
+      <w:r>
+        <w:t>, 27(12), pp.1696–1697.</w:t>
+      </w:r>
+    </w:p>
+    <w:p>
+      <w:pPr>
+        <w:jc w:val="both"/>
+        <w:rPr>
+          <w:color w:val="000000"/>
+          <w:lang w:val="en-GB"/>
+        </w:rPr>
+      </w:pPr>
+      <w:r>
+        <w:rPr>
+          <w:color w:val="000000"/>
+          <w:shd w:val="clear" w:color="auto" w:fill="FFFFFF"/>
+          <w:lang w:val="en-GB"/>
+        </w:rPr>
+        <w:t>Yu</w:t>
+      </w:r>
+      <w:r>
+        <w:rPr>
+          <w:color w:val="000000"/>
+          <w:shd w:val="clear" w:color="auto" w:fill="FFFFFF"/>
+          <w:lang w:val="en-GB"/>
+        </w:rPr>
+        <w:t>,</w:t>
+      </w:r>
+      <w:r>
+        <w:rPr>
+          <w:color w:val="000000"/>
+          <w:shd w:val="clear" w:color="auto" w:fill="FFFFFF"/>
+          <w:lang w:val="en-GB"/>
+        </w:rPr>
+        <w:t xml:space="preserve"> G</w:t>
+      </w:r>
+      <w:r>
+        <w:rPr>
+          <w:color w:val="000000"/>
+          <w:shd w:val="clear" w:color="auto" w:fill="FFFFFF"/>
+          <w:lang w:val="en-GB"/>
+        </w:rPr>
+        <w:t>.</w:t>
+      </w:r>
+      <w:r>
+        <w:rPr>
+          <w:color w:val="000000"/>
+          <w:shd w:val="clear" w:color="auto" w:fill="FFFFFF"/>
+          <w:lang w:val="en-GB"/>
+        </w:rPr>
+        <w:t>, Wang</w:t>
+      </w:r>
+      <w:r>
+        <w:rPr>
+          <w:color w:val="000000"/>
+          <w:shd w:val="clear" w:color="auto" w:fill="FFFFFF"/>
+          <w:lang w:val="en-GB"/>
+        </w:rPr>
+        <w:t>,</w:t>
+      </w:r>
+      <w:r>
+        <w:rPr>
+          <w:color w:val="000000"/>
+          <w:shd w:val="clear" w:color="auto" w:fill="FFFFFF"/>
+          <w:lang w:val="en-GB"/>
+        </w:rPr>
+        <w:t xml:space="preserve"> L</w:t>
+      </w:r>
+      <w:r>
+        <w:rPr>
+          <w:color w:val="000000"/>
+          <w:shd w:val="clear" w:color="auto" w:fill="FFFFFF"/>
+          <w:lang w:val="en-GB"/>
+        </w:rPr>
+        <w:t>.</w:t>
+      </w:r>
+      <w:r>
+        <w:rPr>
+          <w:color w:val="000000"/>
+          <w:shd w:val="clear" w:color="auto" w:fill="FFFFFF"/>
+          <w:lang w:val="en-GB"/>
+        </w:rPr>
+        <w:t xml:space="preserve">, </w:t>
+      </w:r>
+      <w:proofErr w:type="spellStart"/>
+      <w:r>
+        <w:rPr>
+          <w:color w:val="000000"/>
+          <w:shd w:val="clear" w:color="auto" w:fill="FFFFFF"/>
+          <w:lang w:val="en-GB"/>
+        </w:rPr>
+        <w:t>Han</w:t>
+      </w:r>
+      <w:r>
+        <w:rPr>
+          <w:color w:val="000000"/>
+          <w:shd w:val="clear" w:color="auto" w:fill="FFFFFF"/>
+          <w:lang w:val="en-GB"/>
+        </w:rPr>
+        <w:t>m</w:t>
+      </w:r>
+      <w:proofErr w:type="spellEnd"/>
+      <w:r>
+        <w:rPr>
+          <w:color w:val="000000"/>
+          <w:shd w:val="clear" w:color="auto" w:fill="FFFFFF"/>
+          <w:lang w:val="en-GB"/>
+        </w:rPr>
+        <w:t xml:space="preserve"> Y</w:t>
+      </w:r>
+      <w:r>
+        <w:rPr>
+          <w:color w:val="000000"/>
+          <w:shd w:val="clear" w:color="auto" w:fill="FFFFFF"/>
+          <w:lang w:val="en-GB"/>
+        </w:rPr>
+        <w:t>.</w:t>
+      </w:r>
+      <w:r>
+        <w:rPr>
+          <w:color w:val="000000"/>
+          <w:shd w:val="clear" w:color="auto" w:fill="FFFFFF"/>
+          <w:lang w:val="en-GB"/>
+        </w:rPr>
+        <w:t>, He</w:t>
+      </w:r>
+      <w:r>
+        <w:rPr>
+          <w:color w:val="000000"/>
+          <w:shd w:val="clear" w:color="auto" w:fill="FFFFFF"/>
+          <w:lang w:val="en-GB"/>
+        </w:rPr>
+        <w:t>,</w:t>
+      </w:r>
+      <w:r>
+        <w:rPr>
+          <w:color w:val="000000"/>
+          <w:shd w:val="clear" w:color="auto" w:fill="FFFFFF"/>
+          <w:lang w:val="en-GB"/>
+        </w:rPr>
+        <w:t xml:space="preserve"> Q</w:t>
+      </w:r>
+      <w:r>
+        <w:rPr>
+          <w:color w:val="000000"/>
+          <w:shd w:val="clear" w:color="auto" w:fill="FFFFFF"/>
+          <w:lang w:val="en-GB"/>
+        </w:rPr>
+        <w:t xml:space="preserve">. </w:t>
+      </w:r>
+      <w:r>
+        <w:rPr>
+          <w:color w:val="000000"/>
+          <w:shd w:val="clear" w:color="auto" w:fill="FFFFFF"/>
+          <w:lang w:val="en-GB"/>
+        </w:rPr>
+        <w:t xml:space="preserve">2012. </w:t>
+      </w:r>
+      <w:proofErr w:type="spellStart"/>
+      <w:r>
+        <w:rPr>
+          <w:color w:val="000000"/>
+          <w:shd w:val="clear" w:color="auto" w:fill="FFFFFF"/>
+          <w:lang w:val="en-GB"/>
+        </w:rPr>
+        <w:t>clusterProfiler</w:t>
+      </w:r>
+      <w:proofErr w:type="spellEnd"/>
+      <w:r>
+        <w:rPr>
+          <w:color w:val="000000"/>
+          <w:shd w:val="clear" w:color="auto" w:fill="FFFFFF"/>
+          <w:lang w:val="en-GB"/>
+        </w:rPr>
+        <w:t xml:space="preserve">: </w:t>
+      </w:r>
+      <w:proofErr w:type="gramStart"/>
+      <w:r>
+        <w:rPr>
+          <w:color w:val="000000"/>
+          <w:shd w:val="clear" w:color="auto" w:fill="FFFFFF"/>
+          <w:lang w:val="en-GB"/>
+        </w:rPr>
+        <w:t>an</w:t>
+      </w:r>
+      <w:proofErr w:type="gramEnd"/>
+      <w:r>
+        <w:rPr>
+          <w:color w:val="000000"/>
+          <w:shd w:val="clear" w:color="auto" w:fill="FFFFFF"/>
+          <w:lang w:val="en-GB"/>
+        </w:rPr>
+        <w:t xml:space="preserve"> R package for comparing biological themes among gene clusters. </w:t>
+      </w:r>
+      <w:r>
+        <w:rPr>
+          <w:rStyle w:val="nfasis"/>
+          <w:color w:val="000000"/>
+          <w:shd w:val="clear" w:color="auto" w:fill="FFFFFF"/>
+          <w:lang w:val="en-GB"/>
+        </w:rPr>
+        <w:t>OMICS: A Journal of Integrative Biology</w:t>
+      </w:r>
+      <w:r>
+        <w:rPr>
+          <w:color w:val="000000"/>
+          <w:shd w:val="clear" w:color="auto" w:fill="FFFFFF"/>
+          <w:lang w:val="en-GB"/>
+        </w:rPr>
+        <w:t xml:space="preserve">, 16(5), </w:t>
+      </w:r>
+      <w:r>
+        <w:rPr>
+          <w:color w:val="000000"/>
+          <w:shd w:val="clear" w:color="auto" w:fill="FFFFFF"/>
+          <w:lang w:val="en-GB"/>
+        </w:rPr>
+        <w:t>pp.</w:t>
+      </w:r>
+      <w:r>
+        <w:rPr>
+          <w:color w:val="000000"/>
+          <w:shd w:val="clear" w:color="auto" w:fill="FFFFFF"/>
+          <w:lang w:val="en-GB"/>
+        </w:rPr>
+        <w:t>284-287.</w:t>
+      </w:r>
+    </w:p>
+    <w:p>
+      <w:pPr>
+        <w:rPr>
+          <w:u w:val="single"/>
+          <w:lang w:val="en-US"/>
+        </w:rPr>
+      </w:pPr>
     </w:p>
     <w:sectPr>
-      <w:headerReference w:type="default" r:id="rId58"/>
-      <w:footerReference w:type="default" r:id="rId59"/>
+      <w:headerReference w:type="default" r:id="rId53"/>
+      <w:footerReference w:type="default" r:id="rId54"/>
       <w:pgSz w:w="11906" w:h="16838"/>
       <w:pgMar w:top="1134" w:right="1134" w:bottom="1134" w:left="1134" w:header="0" w:footer="0" w:gutter="0"/>
       <w:cols w:space="720"/>
@@ -14167,6 +14019,7 @@
         <w:docPartUnique/>
       </w:docPartObj>
     </w:sdtPr>
+    <w:sdtEndPr/>
     <w:sdtContent>
       <w:p>
         <w:pPr>
@@ -14236,19 +14089,16 @@
       <w:pStyle w:val="Encabezado"/>
     </w:pPr>
     <w:r>
-      <w:t>Universidad Autónoma de Madrid</w:t>
-    </w:r>
-    <w:r>
-      <w:t xml:space="preserve">              </w:t>
-    </w:r>
-    <w:r>
-      <w:t>2019-2020</w:t>
+      <w:t>Universidad Autónoma de Madrid              2019-2020</w:t>
     </w:r>
     <w:r>
       <w:ptab w:relativeTo="margin" w:alignment="right" w:leader="none"/>
     </w:r>
     <w:r>
-      <w:t>Bioinformática y Biología de Sistemas</w:t>
+      <w:t xml:space="preserve">Bioinformática y Biología </w:t>
+    </w:r>
+    <w:r>
+      <w:t>Computacional</w:t>
     </w:r>
   </w:p>
 </w:hdr>
@@ -16855,7 +16705,7 @@
 </file>
 
 <file path=customXml/itemProps2.xml><?xml version="1.0" encoding="utf-8"?>
-<ds:datastoreItem xmlns:ds="http://schemas.openxmlformats.org/officeDocument/2006/customXml" ds:itemID="{2DA7D84B-09AA-49A4-91D4-D4EA7B3FC30C}">
+<ds:datastoreItem xmlns:ds="http://schemas.openxmlformats.org/officeDocument/2006/customXml" ds:itemID="{D0624692-D6E0-4782-B899-4D3A3CBA9CB3}">
   <ds:schemaRefs>
     <ds:schemaRef ds:uri="http://schemas.openxmlformats.org/officeDocument/2006/bibliography"/>
   </ds:schemaRefs>
